--- a/docs/survey/申请问卷_CMSA.docx
+++ b/docs/survey/申请问卷_CMSA.docx
@@ -1,6 +1,6 @@
 
 <file path=word/document.xml><?xml version="1.0" encoding="utf-8"?>
-<w:document xmlns:wpc="http://schemas.microsoft.com/office/word/2010/wordprocessingCanvas" xmlns:cx="http://schemas.microsoft.com/office/drawing/2014/chartex" xmlns:cx1="http://schemas.microsoft.com/office/drawing/2015/9/8/chartex" xmlns:cx2="http://schemas.microsoft.com/office/drawing/2015/10/21/chartex" xmlns:cx3="http://schemas.microsoft.com/office/drawing/2016/5/9/chartex" xmlns:cx4="http://schemas.microsoft.com/office/drawing/2016/5/10/chartex" xmlns:cx5="http://schemas.microsoft.com/office/drawing/2016/5/11/chartex" xmlns:cx6="http://schemas.microsoft.com/office/drawing/2016/5/12/chartex" xmlns:cx7="http://schemas.microsoft.com/office/drawing/2016/5/13/chartex" xmlns:cx8="http://schemas.microsoft.com/office/drawing/2016/5/14/chartex" xmlns:mc="http://schemas.openxmlformats.org/markup-compatibility/2006" xmlns:aink="http://schemas.microsoft.com/office/drawing/2016/ink" xmlns:am3d="http://schemas.microsoft.com/office/drawing/2017/model3d" xmlns:o="urn:schemas-microsoft-com:office:office" xmlns:r="http://schemas.openxmlformats.org/officeDocument/2006/relationships" xmlns:m="http://schemas.openxmlformats.org/officeDocument/2006/math" xmlns:v="urn:schemas-microsoft-com:vml" xmlns:wp14="http://schemas.microsoft.com/office/word/2010/wordprocessingDrawing" xmlns:wp="http://schemas.openxmlformats.org/drawingml/2006/wordprocessingDrawing" xmlns:w10="urn:schemas-microsoft-com:office:word" xmlns:w="http://schemas.openxmlformats.org/wordprocessingml/2006/main" xmlns:w14="http://schemas.microsoft.com/office/word/2010/wordml" xmlns:w15="http://schemas.microsoft.com/office/word/2012/wordml" xmlns:w16cid="http://schemas.microsoft.com/office/word/2016/wordml/cid" xmlns:w16se="http://schemas.microsoft.com/office/word/2015/wordml/symex" xmlns:wpg="http://schemas.microsoft.com/office/word/2010/wordprocessingGroup" xmlns:wpi="http://schemas.microsoft.com/office/word/2010/wordprocessingInk" xmlns:wne="http://schemas.microsoft.com/office/word/2006/wordml" xmlns:wps="http://schemas.microsoft.com/office/word/2010/wordprocessingShape" mc:Ignorable="w14 w15 w16se w16cid wp14">
+<w:document xmlns:wpc="http://schemas.microsoft.com/office/word/2010/wordprocessingCanvas" xmlns:mc="http://schemas.openxmlformats.org/markup-compatibility/2006" xmlns:o="urn:schemas-microsoft-com:office:office" xmlns:r="http://schemas.openxmlformats.org/officeDocument/2006/relationships" xmlns:m="http://schemas.openxmlformats.org/officeDocument/2006/math" xmlns:v="urn:schemas-microsoft-com:vml" xmlns:wp14="http://schemas.microsoft.com/office/word/2010/wordprocessingDrawing" xmlns:wp="http://schemas.openxmlformats.org/drawingml/2006/wordprocessingDrawing" xmlns:w10="urn:schemas-microsoft-com:office:word" xmlns:w="http://schemas.openxmlformats.org/wordprocessingml/2006/main" xmlns:w14="http://schemas.microsoft.com/office/word/2010/wordml" xmlns:w15="http://schemas.microsoft.com/office/word/2012/wordml" xmlns:wpg="http://schemas.microsoft.com/office/word/2010/wordprocessingGroup" xmlns:wpi="http://schemas.microsoft.com/office/word/2010/wordprocessingInk" xmlns:wne="http://schemas.microsoft.com/office/word/2006/wordml" xmlns:wps="http://schemas.microsoft.com/office/word/2010/wordprocessingShape" mc:Ignorable="w14 w15 wp14">
   <w:body>
     <w:p>
       <w:pPr>
@@ -103,55 +103,7 @@
           <w:sz w:val="24"/>
           <w:szCs w:val="24"/>
         </w:rPr>
-        <w:t>的学长</w:t>
-      </w:r>
-      <w:r>
-        <w:rPr>
-          <w:rFonts w:ascii="STsong" w:eastAsia="STsong" w:hAnsi="STsong" w:cs="STsong"/>
-          <w:sz w:val="24"/>
-          <w:szCs w:val="24"/>
-        </w:rPr>
-        <w:t>/</w:t>
-      </w:r>
-      <w:r>
-        <w:rPr>
-          <w:rFonts w:ascii="STsong" w:eastAsia="STsong" w:hAnsi="STsong" w:cs="STsong"/>
-          <w:sz w:val="24"/>
-          <w:szCs w:val="24"/>
-        </w:rPr>
-        <w:t>学姐，您好！首先请接受来自</w:t>
-      </w:r>
-      <w:r>
-        <w:rPr>
-          <w:rFonts w:ascii="STsong" w:eastAsia="STsong" w:hAnsi="STsong" w:cs="STsong"/>
-          <w:sz w:val="24"/>
-          <w:szCs w:val="24"/>
-        </w:rPr>
-        <w:t>CMSA</w:t>
-      </w:r>
-      <w:r>
-        <w:rPr>
-          <w:rFonts w:ascii="STsong" w:eastAsia="STsong" w:hAnsi="STsong" w:cs="STsong"/>
-          <w:sz w:val="24"/>
-          <w:szCs w:val="24"/>
-        </w:rPr>
-        <w:t>的祝福，祝愿一切顺利，前程似锦！为了帮助在校的学弟学妹们更好地准备</w:t>
-      </w:r>
-      <w:r>
-        <w:rPr>
-          <w:rFonts w:ascii="STsong" w:eastAsia="STsong" w:hAnsi="STsong" w:cs="STsong"/>
-          <w:sz w:val="24"/>
-          <w:szCs w:val="24"/>
-        </w:rPr>
-        <w:t>Master/PhD</w:t>
-      </w:r>
-      <w:r>
-        <w:rPr>
-          <w:rFonts w:ascii="STsong" w:eastAsia="STsong" w:hAnsi="STsong" w:cs="STsong"/>
-          <w:sz w:val="24"/>
-          <w:szCs w:val="24"/>
-        </w:rPr>
-        <w:t>学位的申请，我们特地准备了这份问卷，希望您能抽出一些时间完成这份问卷，将您宝贵的经验分享给他们。</w:t>
+        <w:t>的学长/学姐，您好！首先请接受来自CMSA的祝福，祝愿一切顺利，前程似锦！为了帮助在校的学弟学妹们更好地准备Master/PhD学位的申请，我们特地准备了这份问卷，希望您能抽出一些时间完成这份问卷，将您宝贵的经验分享给他们。</w:t>
       </w:r>
     </w:p>
     <w:p>
@@ -212,7 +164,7 @@
           <w:numId w:val="1"/>
         </w:numPr>
         <w:rPr>
-          <w:rFonts w:ascii="微軟正黑體" w:eastAsia="微軟正黑體" w:hAnsi="微軟正黑體" w:cs="微軟正黑體"/>
+          <w:rFonts w:ascii="Microsoft JhengHei" w:eastAsia="Microsoft JhengHei" w:hAnsi="Microsoft JhengHei" w:cs="Microsoft JhengHei"/>
           <w:sz w:val="24"/>
           <w:szCs w:val="24"/>
         </w:rPr>
@@ -229,57 +181,25 @@
         <w:rPr>
           <w:rFonts w:ascii="STsong" w:eastAsia="STsong" w:hAnsi="STsong" w:cs="STsong"/>
           <w:b/>
-          <w:sz w:val="24"/>
-          <w:szCs w:val="24"/>
-        </w:rPr>
-        <w:t>使用</w:t>
-      </w:r>
-      <w:r>
-        <w:rPr>
-          <w:rFonts w:ascii="STsong" w:eastAsia="STsong" w:hAnsi="STsong" w:cs="STsong"/>
-          <w:b/>
-          <w:sz w:val="24"/>
-          <w:szCs w:val="24"/>
-        </w:rPr>
-        <w:t>Word</w:t>
-      </w:r>
-      <w:r>
-        <w:rPr>
-          <w:rFonts w:ascii="STsong" w:eastAsia="STsong" w:hAnsi="STsong" w:cs="STsong"/>
-          <w:b/>
-          <w:sz w:val="24"/>
-          <w:szCs w:val="24"/>
-        </w:rPr>
-        <w:t>文档</w:t>
-      </w:r>
-      <w:r>
-        <w:rPr>
-          <w:rFonts w:ascii="STsong" w:eastAsia="STsong" w:hAnsi="STsong" w:cs="STsong"/>
-          <w:sz w:val="24"/>
-          <w:szCs w:val="24"/>
-        </w:rPr>
-        <w:t>编辑或修改你的回答；在</w:t>
-      </w:r>
-      <w:r>
-        <w:rPr>
-          <w:rFonts w:ascii="STsong" w:eastAsia="STsong" w:hAnsi="STsong" w:cs="STsong"/>
-          <w:sz w:val="24"/>
-          <w:szCs w:val="24"/>
-        </w:rPr>
-        <w:t>Word</w:t>
-      </w:r>
-      <w:r>
-        <w:rPr>
-          <w:rFonts w:ascii="STsong" w:eastAsia="STsong" w:hAnsi="STsong" w:cs="STsong"/>
-          <w:sz w:val="24"/>
-          <w:szCs w:val="24"/>
-        </w:rPr>
-        <w:t>文档中建议使用</w:t>
-      </w:r>
-      <w:r>
-        <w:rPr>
-          <w:rFonts w:ascii="STsong" w:eastAsia="STsong" w:hAnsi="STsong" w:cs="STsong"/>
-          <w:b/>
+          <w:color w:val="FF0000"/>
+          <w:sz w:val="24"/>
+          <w:szCs w:val="24"/>
+        </w:rPr>
+        <w:t>使用Word文档</w:t>
+      </w:r>
+      <w:r>
+        <w:rPr>
+          <w:rFonts w:ascii="STsong" w:eastAsia="STsong" w:hAnsi="STsong" w:cs="STsong"/>
+          <w:sz w:val="24"/>
+          <w:szCs w:val="24"/>
+        </w:rPr>
+        <w:t>编辑或修改你的回答；在Word文档中建议使用</w:t>
+      </w:r>
+      <w:r>
+        <w:rPr>
+          <w:rFonts w:ascii="STsong" w:eastAsia="STsong" w:hAnsi="STsong" w:cs="STsong"/>
+          <w:b/>
+          <w:color w:val="FF0000"/>
           <w:sz w:val="24"/>
           <w:szCs w:val="24"/>
         </w:rPr>
@@ -291,15 +211,17 @@
           <w:sz w:val="24"/>
           <w:szCs w:val="24"/>
         </w:rPr>
-        <w:t>进行书写，字号</w:t>
-      </w:r>
-      <w:r>
-        <w:rPr>
-          <w:rFonts w:ascii="STsong" w:eastAsia="STsong" w:hAnsi="STsong" w:cs="STsong"/>
-          <w:sz w:val="24"/>
-          <w:szCs w:val="24"/>
-        </w:rPr>
-        <w:t>14</w:t>
+        <w:t>进行书写，</w:t>
+      </w:r>
+      <w:r>
+        <w:rPr>
+          <w:rFonts w:ascii="STsong" w:eastAsia="STsong" w:hAnsi="STsong" w:cs="STsong"/>
+          <w:b/>
+          <w:color w:val="FF0000"/>
+          <w:sz w:val="24"/>
+          <w:szCs w:val="24"/>
+        </w:rPr>
+        <w:t>字号14</w:t>
       </w:r>
       <w:r>
         <w:rPr>
@@ -311,13 +233,33 @@
       </w:r>
       <w:r>
         <w:rPr>
-          <w:rFonts w:ascii="STsong" w:eastAsia="STsong" w:hAnsi="STsong" w:cs="STsong"/>
+          <w:rFonts w:ascii="STsong" w:eastAsia="STsong" w:hAnsi="STsong" w:cs="STsong" w:hint="eastAsia"/>
           <w:b/>
           <w:color w:val="FF0000"/>
           <w:sz w:val="24"/>
           <w:szCs w:val="24"/>
         </w:rPr>
-        <w:t>标红。</w:t>
+        <w:t>加粗并</w:t>
+      </w:r>
+      <w:r>
+        <w:rPr>
+          <w:rFonts w:ascii="STsong" w:eastAsia="STsong" w:hAnsi="STsong" w:cs="STsong"/>
+          <w:b/>
+          <w:color w:val="FF0000"/>
+          <w:sz w:val="24"/>
+          <w:szCs w:val="24"/>
+        </w:rPr>
+        <w:t>标</w:t>
+      </w:r>
+      <w:r>
+        <w:rPr>
+          <w:rFonts w:ascii="STsong" w:eastAsia="STsong" w:hAnsi="STsong" w:cs="STsong"/>
+          <w:b/>
+          <w:color w:val="FF0000"/>
+          <w:sz w:val="24"/>
+          <w:szCs w:val="24"/>
+        </w:rPr>
+        <w:t>红。</w:t>
       </w:r>
     </w:p>
     <w:p>
@@ -338,23 +280,7 @@
           <w:sz w:val="24"/>
           <w:szCs w:val="24"/>
         </w:rPr>
-        <w:t>当回答完毕后，请将</w:t>
-      </w:r>
-      <w:r>
-        <w:rPr>
-          <w:rFonts w:ascii="STsong" w:eastAsia="STsong" w:hAnsi="STsong" w:cs="STsong"/>
-          <w:sz w:val="24"/>
-          <w:szCs w:val="24"/>
-        </w:rPr>
-        <w:t>Word</w:t>
-      </w:r>
-      <w:r>
-        <w:rPr>
-          <w:rFonts w:ascii="STsong" w:eastAsia="STsong" w:hAnsi="STsong" w:cs="STsong"/>
-          <w:sz w:val="24"/>
-          <w:szCs w:val="24"/>
-        </w:rPr>
-        <w:t>文档通过下方的联系邮箱发回给我们；回传邮件时，建议文档名按照以下格式书写：</w:t>
+        <w:t>当回答完毕后，请将Word文档通过下方的联系邮箱发回给我们；回传邮件时，建议文档名按照以下格式书写：</w:t>
       </w:r>
       <w:r>
         <w:rPr>
@@ -368,19 +294,11 @@
         <w:rPr>
           <w:rFonts w:ascii="STsong" w:eastAsia="STsong" w:hAnsi="STsong" w:cs="STsong"/>
           <w:b/>
-          <w:sz w:val="24"/>
-          <w:szCs w:val="24"/>
-        </w:rPr>
-        <w:t>14_COMP_</w:t>
-      </w:r>
-      <w:r>
-        <w:rPr>
-          <w:rFonts w:ascii="STsong" w:eastAsia="STsong" w:hAnsi="STsong" w:cs="STsong"/>
-          <w:b/>
-          <w:sz w:val="24"/>
-          <w:szCs w:val="24"/>
-        </w:rPr>
-        <w:t>陈大文</w:t>
+          <w:color w:val="FF0000"/>
+          <w:sz w:val="24"/>
+          <w:szCs w:val="24"/>
+        </w:rPr>
+        <w:t>14_COMP_陈大文</w:t>
       </w:r>
       <w:r>
         <w:rPr>
@@ -419,57 +337,7 @@
           <w:sz w:val="24"/>
           <w:szCs w:val="24"/>
         </w:rPr>
-        <w:t>2018</w:t>
-      </w:r>
-      <w:r>
-        <w:rPr>
-          <w:rFonts w:ascii="STsong" w:eastAsia="STsong" w:hAnsi="STsong" w:cs="STsong"/>
-          <w:b/>
-          <w:color w:val="FF0000"/>
-          <w:sz w:val="24"/>
-          <w:szCs w:val="24"/>
-        </w:rPr>
-        <w:t>年</w:t>
-      </w:r>
-      <w:r>
-        <w:rPr>
-          <w:rFonts w:ascii="STsong" w:eastAsia="STsong" w:hAnsi="STsong" w:cs="STsong"/>
-          <w:b/>
-          <w:color w:val="FF0000"/>
-          <w:sz w:val="24"/>
-          <w:szCs w:val="24"/>
-        </w:rPr>
-        <w:t>7</w:t>
-      </w:r>
-      <w:r>
-        <w:rPr>
-          <w:rFonts w:ascii="STsong" w:eastAsia="STsong" w:hAnsi="STsong" w:cs="STsong"/>
-          <w:b/>
-          <w:color w:val="FF0000"/>
-          <w:sz w:val="24"/>
-          <w:szCs w:val="24"/>
-        </w:rPr>
-        <w:t>月</w:t>
-      </w:r>
-      <w:r>
-        <w:rPr>
-          <w:rFonts w:ascii="STsong" w:eastAsia="STsong" w:hAnsi="STsong" w:cs="STsong"/>
-          <w:b/>
-          <w:color w:val="FF0000"/>
-          <w:sz w:val="24"/>
-          <w:szCs w:val="24"/>
-        </w:rPr>
-        <w:t>31</w:t>
-      </w:r>
-      <w:r>
-        <w:rPr>
-          <w:rFonts w:ascii="STsong" w:eastAsia="STsong" w:hAnsi="STsong" w:cs="STsong"/>
-          <w:b/>
-          <w:color w:val="FF0000"/>
-          <w:sz w:val="24"/>
-          <w:szCs w:val="24"/>
-        </w:rPr>
-        <w:t>日之前</w:t>
+        <w:t>2018年7月31日之前</w:t>
       </w:r>
       <w:r>
         <w:rPr>
@@ -521,133 +389,61 @@
           <w:sz w:val="24"/>
           <w:szCs w:val="24"/>
         </w:rPr>
-        <w:t xml:space="preserve">        </w:t>
-      </w:r>
-      <w:r>
-        <w:rPr>
-          <w:rFonts w:ascii="STsong" w:eastAsia="STsong" w:hAnsi="STsong" w:cs="STsong"/>
-          <w:sz w:val="24"/>
-          <w:szCs w:val="24"/>
-        </w:rPr>
-        <w:t>如果您对于问卷填写还有其它疑问，或对问题本身不理解，请随时通过下方邮件</w:t>
-      </w:r>
-      <w:r>
-        <w:rPr>
-          <w:rFonts w:ascii="STsong" w:eastAsia="STsong" w:hAnsi="STsong" w:cs="STsong"/>
-          <w:sz w:val="24"/>
-          <w:szCs w:val="24"/>
-        </w:rPr>
-        <w:t>/</w:t>
-      </w:r>
-      <w:r>
-        <w:rPr>
-          <w:rFonts w:ascii="STsong" w:eastAsia="STsong" w:hAnsi="STsong" w:cs="STsong"/>
-          <w:sz w:val="24"/>
-          <w:szCs w:val="24"/>
-        </w:rPr>
-        <w:t>微信联系我们。</w:t>
-      </w:r>
-    </w:p>
-    <w:p>
-      <w:pPr>
-        <w:contextualSpacing w:val="0"/>
-        <w:rPr>
-          <w:rFonts w:ascii="STsong" w:eastAsia="STsong" w:hAnsi="STsong" w:cs="STsong"/>
-          <w:sz w:val="24"/>
-          <w:szCs w:val="24"/>
-        </w:rPr>
-      </w:pPr>
-      <w:r>
-        <w:rPr>
-          <w:rFonts w:ascii="STsong" w:eastAsia="STsong" w:hAnsi="STsong" w:cs="STsong"/>
-          <w:sz w:val="24"/>
-          <w:szCs w:val="24"/>
-        </w:rPr>
-        <w:t xml:space="preserve">        </w:t>
-      </w:r>
-      <w:r>
-        <w:rPr>
-          <w:rFonts w:ascii="STsong" w:eastAsia="STsong" w:hAnsi="STsong" w:cs="STsong"/>
-          <w:sz w:val="24"/>
-          <w:szCs w:val="24"/>
-        </w:rPr>
-        <w:t>此外，我们在将问卷回答编辑成册时，可能会对文本、回答进行删减，但会提</w:t>
-      </w:r>
-      <w:r>
-        <w:rPr>
-          <w:rFonts w:ascii="STsong" w:eastAsia="STsong" w:hAnsi="STsong" w:cs="STsong"/>
-          <w:sz w:val="24"/>
-          <w:szCs w:val="24"/>
-        </w:rPr>
-        <w:t>前通知您并取得同意，希望得到您的理解。</w:t>
-      </w:r>
-      <w:r>
-        <w:rPr>
-          <w:rFonts w:ascii="STsong" w:eastAsia="STsong" w:hAnsi="STsong" w:cs="STsong"/>
-          <w:sz w:val="24"/>
-          <w:szCs w:val="24"/>
-        </w:rPr>
-        <w:t xml:space="preserve">        </w:t>
-      </w:r>
-    </w:p>
-    <w:p>
-      <w:pPr>
-        <w:contextualSpacing w:val="0"/>
-        <w:rPr>
-          <w:rFonts w:ascii="STsong" w:eastAsia="STsong" w:hAnsi="STsong" w:cs="STsong"/>
-          <w:sz w:val="24"/>
-          <w:szCs w:val="24"/>
-        </w:rPr>
-      </w:pPr>
-    </w:p>
-    <w:p>
-      <w:pPr>
-        <w:contextualSpacing w:val="0"/>
-        <w:rPr>
-          <w:rFonts w:ascii="STsong" w:eastAsia="STsong" w:hAnsi="STsong" w:cs="STsong"/>
-          <w:sz w:val="24"/>
-          <w:szCs w:val="24"/>
-        </w:rPr>
-      </w:pPr>
-      <w:r>
-        <w:rPr>
-          <w:rFonts w:ascii="STsong" w:eastAsia="STsong" w:hAnsi="STsong" w:cs="STsong"/>
-          <w:sz w:val="24"/>
-          <w:szCs w:val="24"/>
-        </w:rPr>
-        <w:t xml:space="preserve">        </w:t>
-      </w:r>
-      <w:r>
-        <w:rPr>
-          <w:rFonts w:ascii="STsong" w:eastAsia="STsong" w:hAnsi="STsong" w:cs="STsong"/>
-          <w:sz w:val="24"/>
-          <w:szCs w:val="24"/>
-        </w:rPr>
-        <w:t>最后再次向您表达感谢，感谢您对学弟，学妹们的帮助，我们会尽快把您的回答编辑成册，真正造福</w:t>
-      </w:r>
-      <w:r>
-        <w:rPr>
-          <w:rFonts w:ascii="STsong" w:eastAsia="STsong" w:hAnsi="STsong" w:cs="STsong"/>
-          <w:sz w:val="24"/>
-          <w:szCs w:val="24"/>
-        </w:rPr>
-        <w:t>PolyU</w:t>
-      </w:r>
-      <w:r>
-        <w:rPr>
-          <w:rFonts w:ascii="STsong" w:eastAsia="STsong" w:hAnsi="STsong" w:cs="STsong"/>
-          <w:sz w:val="24"/>
-          <w:szCs w:val="24"/>
-        </w:rPr>
-        <w:t>的内地生们！</w:t>
-      </w:r>
-    </w:p>
-    <w:p>
-      <w:pPr>
-        <w:spacing w:line="360" w:lineRule="auto"/>
-        <w:contextualSpacing w:val="0"/>
-        <w:rPr>
-          <w:rFonts w:ascii="STsong" w:eastAsia="STsong" w:hAnsi="STsong" w:cs="STsong" w:hint="eastAsia"/>
+        <w:t xml:space="preserve">        如果您对于问卷填写还有其它疑问，或对问题本身不理解，请随时通过下方邮件/微信联系我们。</w:t>
+      </w:r>
+    </w:p>
+    <w:p>
+      <w:pPr>
+        <w:contextualSpacing w:val="0"/>
+        <w:rPr>
+          <w:rFonts w:ascii="STsong" w:eastAsia="STsong" w:hAnsi="STsong" w:cs="STsong"/>
+          <w:sz w:val="24"/>
+          <w:szCs w:val="24"/>
+        </w:rPr>
+      </w:pPr>
+      <w:r>
+        <w:rPr>
+          <w:rFonts w:ascii="STsong" w:eastAsia="STsong" w:hAnsi="STsong" w:cs="STsong"/>
+          <w:sz w:val="24"/>
+          <w:szCs w:val="24"/>
+        </w:rPr>
+        <w:t xml:space="preserve">        此外，我们在将问卷回答编辑成册时，可能会对文本、回答进行删减，但会提前通知您并取得同意，希望得到您的理解。        </w:t>
+      </w:r>
+    </w:p>
+    <w:p>
+      <w:pPr>
+        <w:contextualSpacing w:val="0"/>
+        <w:rPr>
+          <w:rFonts w:ascii="STsong" w:eastAsia="STsong" w:hAnsi="STsong" w:cs="STsong"/>
+          <w:sz w:val="24"/>
+          <w:szCs w:val="24"/>
+        </w:rPr>
+      </w:pPr>
+    </w:p>
+    <w:p>
+      <w:pPr>
+        <w:contextualSpacing w:val="0"/>
+        <w:rPr>
+          <w:rFonts w:ascii="STsong" w:eastAsia="STsong" w:hAnsi="STsong" w:cs="STsong"/>
+          <w:sz w:val="24"/>
+          <w:szCs w:val="24"/>
+        </w:rPr>
+      </w:pPr>
+      <w:r>
+        <w:rPr>
+          <w:rFonts w:ascii="STsong" w:eastAsia="STsong" w:hAnsi="STsong" w:cs="STsong"/>
+          <w:sz w:val="24"/>
+          <w:szCs w:val="24"/>
+        </w:rPr>
+        <w:t xml:space="preserve">        最后再次向您表达感谢，感谢您对学弟，学妹们的帮助，我们会尽快把您的回答编辑成册，真正造福PolyU的内地生们！</w:t>
+      </w:r>
+    </w:p>
+    <w:p>
+      <w:pPr>
+        <w:spacing w:line="360" w:lineRule="auto"/>
+        <w:contextualSpacing w:val="0"/>
+        <w:rPr>
+          <w:rFonts w:ascii="STsong" w:eastAsia="STsong" w:hAnsi="STsong" w:cs="STsong"/>
           <w:b/>
           <w:sz w:val="24"/>
           <w:szCs w:val="24"/>
@@ -677,7 +473,7 @@
     </w:p>
     <w:tbl>
       <w:tblPr>
-        <w:tblStyle w:val="a5"/>
+        <w:tblStyle w:val="a"/>
         <w:tblW w:w="10065" w:type="dxa"/>
         <w:tblInd w:w="100" w:type="dxa"/>
         <w:tblBorders>
@@ -1210,7 +1006,7 @@
         <w:contextualSpacing w:val="0"/>
         <w:jc w:val="center"/>
         <w:rPr>
-          <w:rFonts w:ascii="STsong" w:eastAsia="STsong" w:hAnsi="STsong" w:cs="STsong"/>
+          <w:rFonts w:ascii="STsong" w:eastAsia="STsong" w:hAnsi="STsong" w:cs="STsong" w:hint="eastAsia"/>
           <w:b/>
           <w:sz w:val="28"/>
           <w:szCs w:val="28"/>
@@ -1223,8 +1019,7 @@
           <w:sz w:val="28"/>
           <w:szCs w:val="28"/>
         </w:rPr>
-        <w:lastRenderedPageBreak/>
-        <w:t>问卷主体</w:t>
+        <w:t>问卷</w:t>
       </w:r>
     </w:p>
     <w:p>
@@ -1280,25 +1075,7 @@
           <w:sz w:val="24"/>
           <w:szCs w:val="24"/>
         </w:rPr>
-        <w:t>基本信息</w:t>
-      </w:r>
-      <w:r>
-        <w:rPr>
-          <w:rFonts w:ascii="STsong" w:eastAsia="STsong" w:hAnsi="STsong" w:cs="STsong"/>
-          <w:b/>
-          <w:sz w:val="24"/>
-          <w:szCs w:val="24"/>
-        </w:rPr>
-        <w:t xml:space="preserve"> </w:t>
-      </w:r>
-      <w:r>
-        <w:rPr>
-          <w:rFonts w:ascii="STsong" w:eastAsia="STsong" w:hAnsi="STsong" w:cs="STsong"/>
-          <w:b/>
-          <w:sz w:val="24"/>
-          <w:szCs w:val="24"/>
-        </w:rPr>
-        <w:t>（请真实填写您的基本信息，标准化考试成绩部分仅需填写您申请提交过的考试）</w:t>
+        <w:t>基本信息 （请真实填写您的基本信息，标准化考试成绩部分仅需填写您申请提交过的考试）</w:t>
       </w:r>
     </w:p>
     <w:p>
@@ -1320,7 +1097,70 @@
           <w:sz w:val="24"/>
           <w:szCs w:val="24"/>
         </w:rPr>
-        <w:t>姓名（此处为显示在手册上的姓名，可匿名）：</w:t>
+        <w:t>姓名：</w:t>
+      </w:r>
+      <w:r>
+        <w:rPr>
+          <w:rFonts w:ascii="STsong" w:eastAsia="STsong" w:hAnsi="STsong" w:cs="STsong"/>
+          <w:sz w:val="24"/>
+          <w:szCs w:val="24"/>
+        </w:rPr>
+        <w:br/>
+      </w:r>
+      <w:r>
+        <w:rPr>
+          <w:rFonts w:ascii="STsong" w:eastAsia="STsong" w:hAnsi="STsong" w:cs="STsong"/>
+          <w:b/>
+          <w:sz w:val="24"/>
+          <w:szCs w:val="24"/>
+        </w:rPr>
+        <w:t>[注：</w:t>
+      </w:r>
+      <w:r>
+        <w:rPr>
+          <w:rFonts w:ascii="STsong" w:eastAsia="STsong" w:hAnsi="STsong" w:cs="STsong" w:hint="eastAsia"/>
+          <w:b/>
+          <w:sz w:val="24"/>
+          <w:szCs w:val="24"/>
+        </w:rPr>
+        <w:t>请您选择，是否愿意</w:t>
+      </w:r>
+      <w:r>
+        <w:rPr>
+          <w:rFonts w:ascii="STsong" w:eastAsia="STsong" w:hAnsi="STsong" w:cs="STsong"/>
+          <w:b/>
+          <w:sz w:val="24"/>
+          <w:szCs w:val="24"/>
+        </w:rPr>
+        <w:t>在手册中</w:t>
+      </w:r>
+      <w:r>
+        <w:rPr>
+          <w:rFonts w:ascii="STsong" w:eastAsia="STsong" w:hAnsi="STsong" w:cs="STsong" w:hint="eastAsia"/>
+          <w:b/>
+          <w:sz w:val="24"/>
+          <w:szCs w:val="24"/>
+        </w:rPr>
+        <w:t>提供您的真实姓名：</w:t>
+      </w:r>
+      <w:r>
+        <w:rPr>
+          <w:rFonts w:ascii="STsong" w:eastAsia="STsong" w:hAnsi="STsong" w:cs="STsong" w:hint="eastAsia"/>
+          <w:b/>
+          <w:color w:val="FF0000"/>
+          <w:sz w:val="24"/>
+          <w:szCs w:val="24"/>
+        </w:rPr>
+        <w:t>是／否</w:t>
+      </w:r>
+      <w:r>
+        <w:rPr>
+          <w:rFonts w:ascii="STsong" w:eastAsia="STsong" w:hAnsi="STsong" w:cs="STsong"/>
+          <w:b/>
+          <w:sz w:val="24"/>
+          <w:szCs w:val="24"/>
+        </w:rPr>
+        <w:t xml:space="preserve">]   </w:t>
       </w:r>
     </w:p>
     <w:p>
@@ -1342,7 +1182,59 @@
           <w:sz w:val="24"/>
           <w:szCs w:val="24"/>
         </w:rPr>
-        <w:t>联系方式（微信号）：</w:t>
+        <w:t>联系方式</w:t>
+      </w:r>
+    </w:p>
+    <w:p>
+      <w:pPr>
+        <w:numPr>
+          <w:ilvl w:val="2"/>
+          <w:numId w:val="4"/>
+        </w:numPr>
+        <w:spacing w:line="360" w:lineRule="auto"/>
+        <w:rPr>
+          <w:rFonts w:ascii="STsong" w:eastAsia="STsong" w:hAnsi="STsong" w:cs="STsong"/>
+          <w:sz w:val="24"/>
+          <w:szCs w:val="24"/>
+        </w:rPr>
+      </w:pPr>
+      <w:r>
+        <w:rPr>
+          <w:rFonts w:ascii="STsong" w:eastAsia="STsong" w:hAnsi="STsong" w:cs="STsong"/>
+          <w:sz w:val="24"/>
+          <w:szCs w:val="24"/>
+        </w:rPr>
+        <w:t>微信号</w:t>
+      </w:r>
+      <w:r>
+        <w:rPr>
+          <w:rFonts w:ascii="STsong" w:eastAsia="STsong" w:hAnsi="STsong" w:cs="STsong"/>
+          <w:sz w:val="24"/>
+          <w:szCs w:val="24"/>
+        </w:rPr>
+        <w:t>：</w:t>
+      </w:r>
+    </w:p>
+    <w:p>
+      <w:pPr>
+        <w:numPr>
+          <w:ilvl w:val="2"/>
+          <w:numId w:val="4"/>
+        </w:numPr>
+        <w:spacing w:line="360" w:lineRule="auto"/>
+        <w:rPr>
+          <w:rFonts w:ascii="STsong" w:eastAsia="STsong" w:hAnsi="STsong" w:cs="STsong"/>
+          <w:sz w:val="24"/>
+          <w:szCs w:val="24"/>
+        </w:rPr>
+      </w:pPr>
+      <w:r>
+        <w:rPr>
+          <w:rFonts w:ascii="STsong" w:eastAsia="STsong" w:hAnsi="STsong" w:cs="STsong" w:hint="eastAsia"/>
+          <w:sz w:val="24"/>
+          <w:szCs w:val="24"/>
+        </w:rPr>
+        <w:t>邮箱：</w:t>
       </w:r>
     </w:p>
     <w:p>
@@ -1373,7 +1265,107 @@
           <w:sz w:val="24"/>
           <w:szCs w:val="24"/>
         </w:rPr>
-        <w:t>注：此联系方式仅用于编者在遇到问题时与您联系，不会透露给其他人或出现在最终的手册中</w:t>
+        <w:t>注：</w:t>
+      </w:r>
+      <w:r>
+        <w:rPr>
+          <w:rFonts w:ascii="STsong" w:eastAsia="STsong" w:hAnsi="STsong" w:cs="STsong" w:hint="eastAsia"/>
+          <w:b/>
+          <w:sz w:val="24"/>
+          <w:szCs w:val="24"/>
+        </w:rPr>
+        <w:t>首先，</w:t>
+      </w:r>
+      <w:r>
+        <w:rPr>
+          <w:rFonts w:ascii="STsong" w:eastAsia="STsong" w:hAnsi="STsong" w:cs="STsong"/>
+          <w:b/>
+          <w:sz w:val="24"/>
+          <w:szCs w:val="24"/>
+        </w:rPr>
+        <w:t>联系方式</w:t>
+      </w:r>
+      <w:r>
+        <w:rPr>
+          <w:rFonts w:ascii="STsong" w:eastAsia="STsong" w:hAnsi="STsong" w:cs="STsong" w:hint="eastAsia"/>
+          <w:b/>
+          <w:sz w:val="24"/>
+          <w:szCs w:val="24"/>
+        </w:rPr>
+        <w:t>将</w:t>
+      </w:r>
+      <w:r>
+        <w:rPr>
+          <w:rFonts w:ascii="STsong" w:eastAsia="STsong" w:hAnsi="STsong" w:cs="STsong"/>
+          <w:b/>
+          <w:sz w:val="24"/>
+          <w:szCs w:val="24"/>
+        </w:rPr>
+        <w:t>用于编者与您</w:t>
+      </w:r>
+      <w:r>
+        <w:rPr>
+          <w:rFonts w:ascii="STsong" w:eastAsia="STsong" w:hAnsi="STsong" w:cs="STsong" w:hint="eastAsia"/>
+          <w:b/>
+          <w:sz w:val="24"/>
+          <w:szCs w:val="24"/>
+        </w:rPr>
+        <w:t>的联络沟通</w:t>
+      </w:r>
+      <w:r>
+        <w:rPr>
+          <w:rFonts w:ascii="STsong" w:eastAsia="STsong" w:hAnsi="STsong" w:cs="STsong" w:hint="eastAsia"/>
+          <w:b/>
+          <w:sz w:val="24"/>
+          <w:szCs w:val="24"/>
+        </w:rPr>
+        <w:t>；其次，请您选择</w:t>
+      </w:r>
+      <w:r>
+        <w:rPr>
+          <w:rFonts w:ascii="STsong" w:eastAsia="STsong" w:hAnsi="STsong" w:cs="STsong" w:hint="eastAsia"/>
+          <w:b/>
+          <w:sz w:val="24"/>
+          <w:szCs w:val="24"/>
+        </w:rPr>
+        <w:t>愿意</w:t>
+      </w:r>
+      <w:r>
+        <w:rPr>
+          <w:rFonts w:ascii="STsong" w:eastAsia="STsong" w:hAnsi="STsong" w:cs="STsong"/>
+          <w:b/>
+          <w:sz w:val="24"/>
+          <w:szCs w:val="24"/>
+        </w:rPr>
+        <w:t>在</w:t>
+      </w:r>
+      <w:r>
+        <w:rPr>
+          <w:rFonts w:ascii="STsong" w:eastAsia="STsong" w:hAnsi="STsong" w:cs="STsong"/>
+          <w:b/>
+          <w:sz w:val="24"/>
+          <w:szCs w:val="24"/>
+        </w:rPr>
+        <w:t>手册中</w:t>
+      </w:r>
+      <w:r>
+        <w:rPr>
+          <w:rFonts w:ascii="STsong" w:eastAsia="STsong" w:hAnsi="STsong" w:cs="STsong" w:hint="eastAsia"/>
+          <w:b/>
+          <w:sz w:val="24"/>
+          <w:szCs w:val="24"/>
+        </w:rPr>
+        <w:t>提供的联系方式：</w:t>
+      </w:r>
+      <w:r>
+        <w:rPr>
+          <w:rFonts w:ascii="STsong" w:eastAsia="STsong" w:hAnsi="STsong" w:cs="STsong" w:hint="eastAsia"/>
+          <w:b/>
+          <w:color w:val="FF0000"/>
+          <w:sz w:val="24"/>
+          <w:szCs w:val="24"/>
+        </w:rPr>
+        <w:t>微信号／邮箱／两者皆可提供／不提供联系方式</w:t>
       </w:r>
       <w:r>
         <w:rPr>
@@ -1404,15 +1396,7 @@
           <w:sz w:val="24"/>
           <w:szCs w:val="24"/>
         </w:rPr>
-        <w:t>本科专业：</w:t>
-      </w:r>
-      <w:r>
-        <w:rPr>
-          <w:rFonts w:ascii="STsong" w:eastAsia="STsong" w:hAnsi="STsong" w:cs="STsong"/>
-          <w:sz w:val="24"/>
-          <w:szCs w:val="24"/>
-        </w:rPr>
-        <w:t xml:space="preserve">                                          </w:t>
+        <w:t xml:space="preserve">本科专业：                                          </w:t>
       </w:r>
     </w:p>
     <w:p>
@@ -1456,23 +1440,7 @@
           <w:sz w:val="24"/>
           <w:szCs w:val="24"/>
         </w:rPr>
-        <w:t>申请时</w:t>
-      </w:r>
-      <w:r>
-        <w:rPr>
-          <w:rFonts w:ascii="STsong" w:eastAsia="STsong" w:hAnsi="STsong" w:cs="STsong"/>
-          <w:sz w:val="24"/>
-          <w:szCs w:val="24"/>
-        </w:rPr>
-        <w:t xml:space="preserve">GPA:                 </w:t>
-      </w:r>
-      <w:r>
-        <w:rPr>
-          <w:rFonts w:ascii="STsong" w:eastAsia="STsong" w:hAnsi="STsong" w:cs="STsong"/>
-          <w:sz w:val="24"/>
-          <w:szCs w:val="24"/>
-        </w:rPr>
-        <w:t xml:space="preserve">                        </w:t>
+        <w:t xml:space="preserve">申请时GPA:                                         </w:t>
       </w:r>
     </w:p>
     <w:p>
@@ -1496,6 +1464,7 @@
           <w:szCs w:val="24"/>
           <w:lang w:val="en-US"/>
         </w:rPr>
+        <w:lastRenderedPageBreak/>
         <w:t xml:space="preserve">GRE general(V+Q+AW):                                    </w:t>
       </w:r>
     </w:p>
@@ -1518,31 +1487,7 @@
           <w:sz w:val="24"/>
           <w:szCs w:val="24"/>
         </w:rPr>
-        <w:t>GRE sub (</w:t>
-      </w:r>
-      <w:r>
-        <w:rPr>
-          <w:rFonts w:ascii="STsong" w:eastAsia="STsong" w:hAnsi="STsong" w:cs="STsong"/>
-          <w:sz w:val="24"/>
-          <w:szCs w:val="24"/>
-        </w:rPr>
-        <w:t>如有参加该考试，请注明是哪门</w:t>
-      </w:r>
-      <w:r>
-        <w:rPr>
-          <w:rFonts w:ascii="STsong" w:eastAsia="STsong" w:hAnsi="STsong" w:cs="STsong"/>
-          <w:sz w:val="24"/>
-          <w:szCs w:val="24"/>
-        </w:rPr>
-        <w:t>subject)</w:t>
-      </w:r>
-      <w:r>
-        <w:rPr>
-          <w:rFonts w:ascii="STsong" w:eastAsia="STsong" w:hAnsi="STsong" w:cs="STsong"/>
-          <w:sz w:val="24"/>
-          <w:szCs w:val="24"/>
-        </w:rPr>
-        <w:t>：</w:t>
+        <w:t>GRE sub (如有参加该考试，请注明是哪门subject)：</w:t>
       </w:r>
     </w:p>
     <w:p>
@@ -1632,15 +1577,7 @@
           <w:sz w:val="24"/>
           <w:szCs w:val="24"/>
         </w:rPr>
-        <w:t>在你的申请中，你认为的各项成绩、经历的重要性排序</w:t>
-      </w:r>
-      <w:r>
-        <w:rPr>
-          <w:rFonts w:ascii="STsong" w:eastAsia="STsong" w:hAnsi="STsong" w:cs="STsong"/>
-          <w:sz w:val="24"/>
-          <w:szCs w:val="24"/>
-        </w:rPr>
-        <w:t>：</w:t>
+        <w:t>在你的申请中，你认为的各项成绩、经历的重要性排序：</w:t>
       </w:r>
     </w:p>
     <w:p>
@@ -1660,135 +1597,7 @@
           <w:sz w:val="24"/>
           <w:szCs w:val="24"/>
         </w:rPr>
-        <w:t>（例如：</w:t>
-      </w:r>
-      <w:r>
-        <w:rPr>
-          <w:rFonts w:ascii="STsong" w:eastAsia="STsong" w:hAnsi="STsong" w:cs="STsong"/>
-          <w:sz w:val="24"/>
-          <w:szCs w:val="24"/>
-        </w:rPr>
-        <w:t>GPA&gt;TOEFL</w:t>
-      </w:r>
-      <w:r>
-        <w:rPr>
-          <w:rFonts w:ascii="STsong" w:eastAsia="STsong" w:hAnsi="STsong" w:cs="STsong"/>
-          <w:sz w:val="24"/>
-          <w:szCs w:val="24"/>
-        </w:rPr>
-        <w:t>（</w:t>
-      </w:r>
-      <w:r>
-        <w:rPr>
-          <w:rFonts w:ascii="STsong" w:eastAsia="STsong" w:hAnsi="STsong" w:cs="STsong"/>
-          <w:sz w:val="24"/>
-          <w:szCs w:val="24"/>
-        </w:rPr>
-        <w:t>IELTS</w:t>
-      </w:r>
-      <w:r>
-        <w:rPr>
-          <w:rFonts w:ascii="STsong" w:eastAsia="STsong" w:hAnsi="STsong" w:cs="STsong"/>
-          <w:sz w:val="24"/>
-          <w:szCs w:val="24"/>
-        </w:rPr>
-        <w:t>）</w:t>
-      </w:r>
-      <w:r>
-        <w:rPr>
-          <w:rFonts w:ascii="STsong" w:eastAsia="STsong" w:hAnsi="STsong" w:cs="STsong"/>
-          <w:sz w:val="24"/>
-          <w:szCs w:val="24"/>
-        </w:rPr>
-        <w:t>&gt;</w:t>
-      </w:r>
-      <w:r>
-        <w:rPr>
-          <w:rFonts w:ascii="STsong" w:eastAsia="STsong" w:hAnsi="STsong" w:cs="STsong"/>
-          <w:sz w:val="24"/>
-          <w:szCs w:val="24"/>
-        </w:rPr>
-        <w:t>推荐信</w:t>
-      </w:r>
-      <w:r>
-        <w:rPr>
-          <w:rFonts w:ascii="STsong" w:eastAsia="STsong" w:hAnsi="STsong" w:cs="STsong"/>
-          <w:sz w:val="24"/>
-          <w:szCs w:val="24"/>
-        </w:rPr>
-        <w:t>=</w:t>
-      </w:r>
-      <w:r>
-        <w:rPr>
-          <w:rFonts w:ascii="STsong" w:eastAsia="STsong" w:hAnsi="STsong" w:cs="STsong"/>
-          <w:sz w:val="24"/>
-          <w:szCs w:val="24"/>
-        </w:rPr>
-        <w:t>实习（科研）</w:t>
-      </w:r>
-      <w:r>
-        <w:rPr>
-          <w:rFonts w:ascii="STsong" w:eastAsia="STsong" w:hAnsi="STsong" w:cs="STsong"/>
-          <w:sz w:val="24"/>
-          <w:szCs w:val="24"/>
-        </w:rPr>
-        <w:t>&gt;GRE</w:t>
-      </w:r>
-      <w:r>
-        <w:rPr>
-          <w:rFonts w:ascii="STsong" w:eastAsia="STsong" w:hAnsi="STsong" w:cs="STsong"/>
-          <w:sz w:val="24"/>
-          <w:szCs w:val="24"/>
-        </w:rPr>
-        <w:t>（</w:t>
-      </w:r>
-      <w:r>
-        <w:rPr>
-          <w:rFonts w:ascii="STsong" w:eastAsia="STsong" w:hAnsi="STsong" w:cs="STsong"/>
-          <w:sz w:val="24"/>
-          <w:szCs w:val="24"/>
-        </w:rPr>
-        <w:t>GMAT</w:t>
-      </w:r>
-      <w:r>
-        <w:rPr>
-          <w:rFonts w:ascii="STsong" w:eastAsia="STsong" w:hAnsi="STsong" w:cs="STsong"/>
-          <w:sz w:val="24"/>
-          <w:szCs w:val="24"/>
-        </w:rPr>
-        <w:t>）</w:t>
-      </w:r>
-      <w:r>
-        <w:rPr>
-          <w:rFonts w:ascii="STsong" w:eastAsia="STsong" w:hAnsi="STsong" w:cs="STsong"/>
-          <w:sz w:val="24"/>
-          <w:szCs w:val="24"/>
-        </w:rPr>
-        <w:t>&gt;Personal Statement(</w:t>
-      </w:r>
-      <w:r>
-        <w:rPr>
-          <w:rFonts w:ascii="STsong" w:eastAsia="STsong" w:hAnsi="STsong" w:cs="STsong"/>
-          <w:sz w:val="24"/>
-          <w:szCs w:val="24"/>
-        </w:rPr>
-        <w:t>文书</w:t>
-      </w:r>
-      <w:r>
-        <w:rPr>
-          <w:rFonts w:ascii="STsong" w:eastAsia="STsong" w:hAnsi="STsong" w:cs="STsong"/>
-          <w:sz w:val="24"/>
-          <w:szCs w:val="24"/>
-        </w:rPr>
-        <w:t>)</w:t>
-      </w:r>
-      <w:r>
-        <w:rPr>
-          <w:rFonts w:ascii="STsong" w:eastAsia="STsong" w:hAnsi="STsong" w:cs="STsong"/>
-          <w:sz w:val="24"/>
-          <w:szCs w:val="24"/>
-        </w:rPr>
-        <w:t>）</w:t>
+        <w:t>（例如：GPA&gt;TOEFL（IELTS）&gt;推荐信=实习（科研）&gt;GRE（GMAT）&gt;Personal Statement(文书)）</w:t>
       </w:r>
     </w:p>
     <w:p>
@@ -1846,55 +1655,7 @@
           <w:sz w:val="24"/>
           <w:szCs w:val="24"/>
         </w:rPr>
-        <w:t>AD</w:t>
-      </w:r>
-      <w:r>
-        <w:rPr>
-          <w:rFonts w:ascii="STsong" w:eastAsia="STsong" w:hAnsi="STsong" w:cs="STsong"/>
-          <w:sz w:val="24"/>
-          <w:szCs w:val="24"/>
-        </w:rPr>
-        <w:t>（请标注一下</w:t>
-      </w:r>
-      <w:r>
-        <w:rPr>
-          <w:rFonts w:ascii="STsong" w:eastAsia="STsong" w:hAnsi="STsong" w:cs="STsong"/>
-          <w:sz w:val="24"/>
-          <w:szCs w:val="24"/>
-        </w:rPr>
-        <w:t>master/PhD/</w:t>
-      </w:r>
-      <w:r>
-        <w:rPr>
-          <w:rFonts w:ascii="STsong" w:eastAsia="STsong" w:hAnsi="STsong" w:cs="STsong"/>
-          <w:sz w:val="24"/>
-          <w:szCs w:val="24"/>
-        </w:rPr>
-        <w:t>专排</w:t>
-      </w:r>
-      <w:r>
-        <w:rPr>
-          <w:rFonts w:ascii="STsong" w:eastAsia="STsong" w:hAnsi="STsong" w:cs="STsong"/>
-          <w:sz w:val="24"/>
-          <w:szCs w:val="24"/>
-        </w:rPr>
-        <w:t>/</w:t>
-      </w:r>
-      <w:r>
-        <w:rPr>
-          <w:rFonts w:ascii="STsong" w:eastAsia="STsong" w:hAnsi="STsong" w:cs="STsong"/>
-          <w:sz w:val="24"/>
-          <w:szCs w:val="24"/>
-        </w:rPr>
-        <w:t>综排）</w:t>
-      </w:r>
-      <w:r>
-        <w:rPr>
-          <w:rFonts w:ascii="STsong" w:eastAsia="STsong" w:hAnsi="STsong" w:cs="STsong"/>
-          <w:sz w:val="24"/>
-          <w:szCs w:val="24"/>
-        </w:rPr>
-        <w:t>:</w:t>
+        <w:t>AD（请标注一下master/PhD/专排/综排）:</w:t>
       </w:r>
     </w:p>
     <w:p>
@@ -1916,55 +1677,7 @@
           <w:sz w:val="24"/>
           <w:szCs w:val="24"/>
         </w:rPr>
-        <w:t>Rejection</w:t>
-      </w:r>
-      <w:r>
-        <w:rPr>
-          <w:rFonts w:ascii="STsong" w:eastAsia="STsong" w:hAnsi="STsong" w:cs="STsong"/>
-          <w:sz w:val="24"/>
-          <w:szCs w:val="24"/>
-        </w:rPr>
-        <w:t>（请标注一下</w:t>
-      </w:r>
-      <w:r>
-        <w:rPr>
-          <w:rFonts w:ascii="STsong" w:eastAsia="STsong" w:hAnsi="STsong" w:cs="STsong"/>
-          <w:sz w:val="24"/>
-          <w:szCs w:val="24"/>
-        </w:rPr>
-        <w:t>master/PhD/</w:t>
-      </w:r>
-      <w:r>
-        <w:rPr>
-          <w:rFonts w:ascii="STsong" w:eastAsia="STsong" w:hAnsi="STsong" w:cs="STsong"/>
-          <w:sz w:val="24"/>
-          <w:szCs w:val="24"/>
-        </w:rPr>
-        <w:t>专排</w:t>
-      </w:r>
-      <w:r>
-        <w:rPr>
-          <w:rFonts w:ascii="STsong" w:eastAsia="STsong" w:hAnsi="STsong" w:cs="STsong"/>
-          <w:sz w:val="24"/>
-          <w:szCs w:val="24"/>
-        </w:rPr>
-        <w:t>/</w:t>
-      </w:r>
-      <w:r>
-        <w:rPr>
-          <w:rFonts w:ascii="STsong" w:eastAsia="STsong" w:hAnsi="STsong" w:cs="STsong"/>
-          <w:sz w:val="24"/>
-          <w:szCs w:val="24"/>
-        </w:rPr>
-        <w:t>综排）</w:t>
-      </w:r>
-      <w:r>
-        <w:rPr>
-          <w:rFonts w:ascii="STsong" w:eastAsia="STsong" w:hAnsi="STsong" w:cs="STsong"/>
-          <w:sz w:val="24"/>
-          <w:szCs w:val="24"/>
-        </w:rPr>
-        <w:t>:</w:t>
+        <w:t>Rejection（请标注一下master/PhD/专排/综排）:</w:t>
       </w:r>
     </w:p>
     <w:p>
@@ -2055,7 +1768,7 @@
         </w:numPr>
         <w:spacing w:line="360" w:lineRule="auto"/>
         <w:rPr>
-          <w:rFonts w:ascii="STsong" w:eastAsia="STsong" w:hAnsi="STsong" w:cs="STsong" w:hint="eastAsia"/>
+          <w:rFonts w:ascii="STsong" w:eastAsia="STsong" w:hAnsi="STsong" w:cs="STsong"/>
           <w:sz w:val="24"/>
           <w:szCs w:val="24"/>
         </w:rPr>
@@ -2090,61 +1803,73 @@
           <w:sz w:val="24"/>
           <w:szCs w:val="24"/>
         </w:rPr>
+        <w:t>推荐信（请注明数量及教授所在学校）</w:t>
+      </w:r>
+    </w:p>
+    <w:p>
+      <w:pPr>
+        <w:spacing w:line="360" w:lineRule="auto"/>
+        <w:contextualSpacing w:val="0"/>
+        <w:rPr>
+          <w:rFonts w:ascii="STsong" w:eastAsia="STsong" w:hAnsi="STsong" w:cs="STsong"/>
+          <w:sz w:val="24"/>
+          <w:szCs w:val="24"/>
+        </w:rPr>
+      </w:pPr>
+    </w:p>
+    <w:p>
+      <w:pPr>
+        <w:spacing w:line="360" w:lineRule="auto"/>
+        <w:contextualSpacing w:val="0"/>
+        <w:rPr>
+          <w:rFonts w:ascii="STsong" w:eastAsia="STsong" w:hAnsi="STsong" w:cs="STsong"/>
+          <w:sz w:val="24"/>
+          <w:szCs w:val="24"/>
+        </w:rPr>
+      </w:pPr>
+    </w:p>
+    <w:p>
+      <w:pPr>
+        <w:spacing w:line="360" w:lineRule="auto"/>
+        <w:contextualSpacing w:val="0"/>
+        <w:rPr>
+          <w:rFonts w:ascii="STsong" w:eastAsia="STsong" w:hAnsi="STsong" w:cs="STsong"/>
+          <w:sz w:val="24"/>
+          <w:szCs w:val="24"/>
+        </w:rPr>
+      </w:pPr>
+    </w:p>
+    <w:p>
+      <w:pPr>
+        <w:spacing w:line="360" w:lineRule="auto"/>
+        <w:contextualSpacing w:val="0"/>
+        <w:rPr>
+          <w:rFonts w:ascii="STsong" w:eastAsia="STsong" w:hAnsi="STsong" w:cs="STsong"/>
+          <w:b/>
+          <w:sz w:val="24"/>
+          <w:szCs w:val="24"/>
+        </w:rPr>
+      </w:pPr>
+    </w:p>
+    <w:p>
+      <w:pPr>
+        <w:spacing w:line="360" w:lineRule="auto"/>
+        <w:contextualSpacing w:val="0"/>
+        <w:rPr>
+          <w:rFonts w:ascii="STsong" w:eastAsia="STsong" w:hAnsi="STsong" w:cs="STsong"/>
+          <w:b/>
+          <w:sz w:val="24"/>
+          <w:szCs w:val="24"/>
+        </w:rPr>
+      </w:pPr>
+      <w:r>
+        <w:rPr>
+          <w:rFonts w:ascii="STsong" w:eastAsia="STsong" w:hAnsi="STsong" w:cs="STsong"/>
+          <w:b/>
+          <w:sz w:val="24"/>
+          <w:szCs w:val="24"/>
+        </w:rPr>
         <w:lastRenderedPageBreak/>
-        <w:t>推荐信（请注明数量及教授所在学校）</w:t>
-      </w:r>
-    </w:p>
-    <w:p>
-      <w:pPr>
-        <w:spacing w:line="360" w:lineRule="auto"/>
-        <w:contextualSpacing w:val="0"/>
-        <w:rPr>
-          <w:rFonts w:ascii="STsong" w:eastAsia="STsong" w:hAnsi="STsong" w:cs="STsong"/>
-          <w:sz w:val="24"/>
-          <w:szCs w:val="24"/>
-        </w:rPr>
-      </w:pPr>
-    </w:p>
-    <w:p>
-      <w:pPr>
-        <w:spacing w:line="360" w:lineRule="auto"/>
-        <w:contextualSpacing w:val="0"/>
-        <w:rPr>
-          <w:rFonts w:ascii="STsong" w:eastAsia="STsong" w:hAnsi="STsong" w:cs="STsong"/>
-          <w:sz w:val="24"/>
-          <w:szCs w:val="24"/>
-        </w:rPr>
-      </w:pPr>
-    </w:p>
-    <w:p>
-      <w:pPr>
-        <w:spacing w:line="360" w:lineRule="auto"/>
-        <w:contextualSpacing w:val="0"/>
-        <w:rPr>
-          <w:rFonts w:ascii="STsong" w:eastAsia="STsong" w:hAnsi="STsong" w:cs="STsong"/>
-          <w:sz w:val="24"/>
-          <w:szCs w:val="24"/>
-        </w:rPr>
-      </w:pPr>
-    </w:p>
-    <w:p>
-      <w:pPr>
-        <w:spacing w:line="360" w:lineRule="auto"/>
-        <w:contextualSpacing w:val="0"/>
-        <w:rPr>
-          <w:rFonts w:ascii="STsong" w:eastAsia="STsong" w:hAnsi="STsong" w:cs="STsong"/>
-          <w:b/>
-          <w:sz w:val="24"/>
-          <w:szCs w:val="24"/>
-        </w:rPr>
-      </w:pPr>
-      <w:r>
-        <w:rPr>
-          <w:rFonts w:ascii="STsong" w:eastAsia="STsong" w:hAnsi="STsong" w:cs="STsong"/>
-          <w:b/>
-          <w:sz w:val="24"/>
-          <w:szCs w:val="24"/>
-        </w:rPr>
         <w:t>二、申请经验分享</w:t>
       </w:r>
     </w:p>
@@ -2180,134 +1905,48 @@
           <w:szCs w:val="24"/>
           <w:u w:val="single"/>
         </w:rPr>
-        <w:t xml:space="preserve">Part A:  </w:t>
-      </w:r>
-      <w:r>
-        <w:rPr>
-          <w:rFonts w:ascii="STsong" w:eastAsia="STsong" w:hAnsi="STsong" w:cs="STsong"/>
-          <w:b/>
+        <w:t>Part A:  一般性经验分享</w:t>
+      </w:r>
+    </w:p>
+    <w:p>
+      <w:pPr>
+        <w:spacing w:line="360" w:lineRule="auto"/>
+        <w:contextualSpacing w:val="0"/>
+        <w:rPr>
+          <w:rFonts w:ascii="STsong" w:eastAsia="STsong" w:hAnsi="STsong" w:cs="STsong"/>
+          <w:b/>
+          <w:sz w:val="24"/>
+          <w:szCs w:val="24"/>
+        </w:rPr>
+      </w:pPr>
+      <w:r>
+        <w:rPr>
+          <w:rFonts w:ascii="STsong" w:eastAsia="STsong" w:hAnsi="STsong" w:cs="STsong"/>
+          <w:b/>
+          <w:sz w:val="24"/>
+          <w:szCs w:val="24"/>
+        </w:rPr>
+        <w:t>[说明：其中1-4题希望您能全部回答，5-9题中请挑选您认为最重要的选择</w:t>
+      </w:r>
+      <w:r>
+        <w:rPr>
+          <w:rFonts w:ascii="STsong" w:eastAsia="STsong" w:hAnsi="STsong" w:cs="STsong"/>
+          <w:b/>
+          <w:color w:val="FF0000"/>
           <w:sz w:val="24"/>
           <w:szCs w:val="24"/>
           <w:u w:val="single"/>
         </w:rPr>
-        <w:t>一般性经验分享</w:t>
-      </w:r>
-    </w:p>
-    <w:p>
-      <w:pPr>
-        <w:spacing w:line="360" w:lineRule="auto"/>
-        <w:contextualSpacing w:val="0"/>
-        <w:rPr>
-          <w:rFonts w:ascii="STsong" w:eastAsia="STsong" w:hAnsi="STsong" w:cs="STsong"/>
-          <w:b/>
-          <w:sz w:val="24"/>
-          <w:szCs w:val="24"/>
-        </w:rPr>
-      </w:pPr>
-      <w:r>
-        <w:rPr>
-          <w:rFonts w:ascii="STsong" w:eastAsia="STsong" w:hAnsi="STsong" w:cs="STsong"/>
-          <w:b/>
-          <w:sz w:val="24"/>
-          <w:szCs w:val="24"/>
-        </w:rPr>
-        <w:t>[</w:t>
-      </w:r>
-      <w:r>
-        <w:rPr>
-          <w:rFonts w:ascii="STsong" w:eastAsia="STsong" w:hAnsi="STsong" w:cs="STsong"/>
-          <w:b/>
-          <w:sz w:val="24"/>
-          <w:szCs w:val="24"/>
-        </w:rPr>
-        <w:t>说明：其中</w:t>
-      </w:r>
-      <w:r>
-        <w:rPr>
-          <w:rFonts w:ascii="STsong" w:eastAsia="STsong" w:hAnsi="STsong" w:cs="STsong"/>
-          <w:b/>
-          <w:sz w:val="24"/>
-          <w:szCs w:val="24"/>
-        </w:rPr>
-        <w:t>1-4</w:t>
-      </w:r>
-      <w:r>
-        <w:rPr>
-          <w:rFonts w:ascii="STsong" w:eastAsia="STsong" w:hAnsi="STsong" w:cs="STsong"/>
-          <w:b/>
-          <w:sz w:val="24"/>
-          <w:szCs w:val="24"/>
-        </w:rPr>
-        <w:t>题希望您能全部回答，</w:t>
-      </w:r>
-      <w:r>
-        <w:rPr>
-          <w:rFonts w:ascii="STsong" w:eastAsia="STsong" w:hAnsi="STsong" w:cs="STsong"/>
-          <w:b/>
-          <w:sz w:val="24"/>
-          <w:szCs w:val="24"/>
-        </w:rPr>
-        <w:t>5-9</w:t>
-      </w:r>
-      <w:r>
-        <w:rPr>
-          <w:rFonts w:ascii="STsong" w:eastAsia="STsong" w:hAnsi="STsong" w:cs="STsong"/>
-          <w:b/>
-          <w:sz w:val="24"/>
-          <w:szCs w:val="24"/>
-        </w:rPr>
-        <w:t>题中请挑选您认为最重要的选择</w:t>
-      </w:r>
-      <w:r>
-        <w:rPr>
-          <w:rFonts w:ascii="STsong" w:eastAsia="STsong" w:hAnsi="STsong" w:cs="STsong"/>
-          <w:b/>
-          <w:color w:val="FF0000"/>
-          <w:sz w:val="24"/>
-          <w:szCs w:val="24"/>
-          <w:u w:val="single"/>
-        </w:rPr>
-        <w:t>至少</w:t>
-      </w:r>
-      <w:r>
-        <w:rPr>
-          <w:rFonts w:ascii="STsong" w:eastAsia="STsong" w:hAnsi="STsong" w:cs="STsong"/>
-          <w:b/>
-          <w:color w:val="FF0000"/>
-          <w:sz w:val="24"/>
-          <w:szCs w:val="24"/>
-          <w:u w:val="single"/>
-        </w:rPr>
-        <w:t>2</w:t>
-      </w:r>
-      <w:r>
-        <w:rPr>
-          <w:rFonts w:ascii="STsong" w:eastAsia="STsong" w:hAnsi="STsong" w:cs="STsong"/>
-          <w:b/>
-          <w:color w:val="FF0000"/>
-          <w:sz w:val="24"/>
-          <w:szCs w:val="24"/>
-          <w:u w:val="single"/>
-        </w:rPr>
-        <w:t>个</w:t>
-      </w:r>
-      <w:r>
-        <w:rPr>
-          <w:rFonts w:ascii="STsong" w:eastAsia="STsong" w:hAnsi="STsong" w:cs="STsong"/>
-          <w:b/>
-          <w:sz w:val="24"/>
-          <w:szCs w:val="24"/>
-        </w:rPr>
-        <w:t>进行分享</w:t>
-      </w:r>
-      <w:r>
-        <w:rPr>
-          <w:rFonts w:ascii="STsong" w:eastAsia="STsong" w:hAnsi="STsong" w:cs="STsong"/>
-          <w:b/>
-          <w:sz w:val="24"/>
-          <w:szCs w:val="24"/>
-        </w:rPr>
-        <w:t>]</w:t>
+        <w:t>至少2个</w:t>
+      </w:r>
+      <w:r>
+        <w:rPr>
+          <w:rFonts w:ascii="STsong" w:eastAsia="STsong" w:hAnsi="STsong" w:cs="STsong"/>
+          <w:b/>
+          <w:sz w:val="24"/>
+          <w:szCs w:val="24"/>
+        </w:rPr>
+        <w:t>进行分享]</w:t>
       </w:r>
     </w:p>
     <w:p>
@@ -2379,43 +2018,7 @@
           <w:sz w:val="24"/>
           <w:szCs w:val="24"/>
         </w:rPr>
-        <w:t>你是如何选校定位的？（希望包含对于问题</w:t>
-      </w:r>
-      <w:r>
-        <w:rPr>
-          <w:rFonts w:ascii="STsong" w:eastAsia="STsong" w:hAnsi="STsong" w:cs="STsong"/>
-          <w:b/>
-          <w:sz w:val="24"/>
-          <w:szCs w:val="24"/>
-        </w:rPr>
-        <w:t>“</w:t>
-      </w:r>
-      <w:r>
-        <w:rPr>
-          <w:rFonts w:ascii="STsong" w:eastAsia="STsong" w:hAnsi="STsong" w:cs="STsong"/>
-          <w:b/>
-          <w:sz w:val="24"/>
-          <w:szCs w:val="24"/>
-        </w:rPr>
-        <w:t>如何选择你读研的国家和地区（北美，澳洲，欧洲，亚洲）？</w:t>
-      </w:r>
-      <w:r>
-        <w:rPr>
-          <w:rFonts w:ascii="STsong" w:eastAsia="STsong" w:hAnsi="STsong" w:cs="STsong"/>
-          <w:b/>
-          <w:sz w:val="24"/>
-          <w:szCs w:val="24"/>
-        </w:rPr>
-        <w:t>”</w:t>
-      </w:r>
-      <w:r>
-        <w:rPr>
-          <w:rFonts w:ascii="STsong" w:eastAsia="STsong" w:hAnsi="STsong" w:cs="STsong"/>
-          <w:b/>
-          <w:sz w:val="24"/>
-          <w:szCs w:val="24"/>
-        </w:rPr>
-        <w:t>的回答）</w:t>
+        <w:t>你是如何选校定位的？（希望包含对于问题“如何选择你读研的国家和地区（北美，澳洲，欧洲，亚洲）？”的回答）</w:t>
       </w:r>
     </w:p>
     <w:p>
@@ -2452,34 +2055,7 @@
           <w:sz w:val="24"/>
           <w:szCs w:val="24"/>
         </w:rPr>
-        <w:t>你觉得你的申请中存在哪些遗憾／缺陷／不足？</w:t>
-      </w:r>
-      <w:r>
-        <w:rPr>
-          <w:rFonts w:ascii="STsong" w:eastAsia="STsong" w:hAnsi="STsong" w:cs="STsong"/>
-          <w:b/>
-          <w:sz w:val="24"/>
-          <w:szCs w:val="24"/>
-        </w:rPr>
-        <w:t>(</w:t>
-      </w:r>
-      <w:r>
-        <w:rPr>
-          <w:rFonts w:ascii="STsong" w:eastAsia="STsong" w:hAnsi="STsong" w:cs="STsong"/>
-          <w:b/>
-          <w:sz w:val="24"/>
-          <w:szCs w:val="24"/>
-        </w:rPr>
-        <w:t>最多两点，希望详细说明</w:t>
-      </w:r>
-      <w:r>
-        <w:rPr>
-          <w:rFonts w:ascii="STsong" w:eastAsia="STsong" w:hAnsi="STsong" w:cs="STsong"/>
-          <w:b/>
-          <w:sz w:val="24"/>
-          <w:szCs w:val="24"/>
-        </w:rPr>
-        <w:t>)</w:t>
+        <w:t>你觉得你的申请中存在哪些遗憾／缺陷／不足？(最多两点，希望详细说明)</w:t>
       </w:r>
     </w:p>
     <w:p>
@@ -2516,25 +2092,7 @@
           <w:sz w:val="24"/>
           <w:szCs w:val="24"/>
         </w:rPr>
-        <w:t>在</w:t>
-      </w:r>
-      <w:r>
-        <w:rPr>
-          <w:rFonts w:ascii="STsong" w:eastAsia="STsong" w:hAnsi="STsong" w:cs="STsong"/>
-          <w:b/>
-          <w:sz w:val="24"/>
-          <w:szCs w:val="24"/>
-        </w:rPr>
-        <w:t>offer</w:t>
-      </w:r>
-      <w:r>
-        <w:rPr>
-          <w:rFonts w:ascii="STsong" w:eastAsia="STsong" w:hAnsi="STsong" w:cs="STsong"/>
-          <w:b/>
-          <w:sz w:val="24"/>
-          <w:szCs w:val="24"/>
-        </w:rPr>
-        <w:t>选择中的你的心路历程。</w:t>
+        <w:t>在offer选择中的你的心路历程。</w:t>
       </w:r>
     </w:p>
     <w:p>
@@ -2569,39 +2127,7 @@
           <w:sz w:val="24"/>
           <w:szCs w:val="24"/>
         </w:rPr>
-        <w:t>你参与标准化考试的经验分享</w:t>
-      </w:r>
-      <w:r>
-        <w:rPr>
-          <w:rFonts w:ascii="STsong" w:eastAsia="STsong" w:hAnsi="STsong" w:cs="STsong"/>
-          <w:sz w:val="24"/>
-          <w:szCs w:val="24"/>
-        </w:rPr>
-        <w:t>(GRE\GMAT\TOEFL\IELTS)</w:t>
-      </w:r>
-      <w:r>
-        <w:rPr>
-          <w:rFonts w:ascii="STsong" w:eastAsia="STsong" w:hAnsi="STsong" w:cs="STsong"/>
-          <w:sz w:val="24"/>
-          <w:szCs w:val="24"/>
-        </w:rPr>
-        <w:t>。（提示：可分享你的备考计划</w:t>
-      </w:r>
-      <w:r>
-        <w:rPr>
-          <w:rFonts w:ascii="STsong" w:eastAsia="STsong" w:hAnsi="STsong" w:cs="STsong"/>
-          <w:sz w:val="24"/>
-          <w:szCs w:val="24"/>
-        </w:rPr>
-        <w:t>/</w:t>
-      </w:r>
-      <w:r>
-        <w:rPr>
-          <w:rFonts w:ascii="STsong" w:eastAsia="STsong" w:hAnsi="STsong" w:cs="STsong"/>
-          <w:sz w:val="24"/>
-          <w:szCs w:val="24"/>
-        </w:rPr>
-        <w:t>安排、你认为应该具备的分数、推荐的备考工具如教材或课程、你认为重要的或不必要的备考方式等）</w:t>
+        <w:t>你参与标准化考试的经验分享(GRE\GMAT\TOEFL\IELTS)。（提示：可分享你的备考计划/安排、你认为应该具备的分数、推荐的备考工具如教材或课程、你认为重要的或不必要的备考方式等）</w:t>
       </w:r>
     </w:p>
     <w:p>
@@ -2635,23 +2161,7 @@
           <w:sz w:val="24"/>
           <w:szCs w:val="24"/>
         </w:rPr>
-        <w:t>你是否有参与交换</w:t>
-      </w:r>
-      <w:r>
-        <w:rPr>
-          <w:rFonts w:ascii="STsong" w:eastAsia="STsong" w:hAnsi="STsong" w:cs="STsong"/>
-          <w:sz w:val="24"/>
-          <w:szCs w:val="24"/>
-        </w:rPr>
-        <w:t>/minor</w:t>
-      </w:r>
-      <w:r>
-        <w:rPr>
-          <w:rFonts w:ascii="STsong" w:eastAsia="STsong" w:hAnsi="STsong" w:cs="STsong"/>
-          <w:sz w:val="24"/>
-          <w:szCs w:val="24"/>
-        </w:rPr>
-        <w:t>？如有，你觉得对于你的申研是否有帮助，有多大帮助？</w:t>
+        <w:t>你是否有参与交换/minor？如有，你觉得对于你的申研是否有帮助，有多大帮助？</w:t>
       </w:r>
     </w:p>
     <w:p>
@@ -2756,164 +2266,136 @@
           <w:sz w:val="24"/>
           <w:szCs w:val="24"/>
         </w:rPr>
-        <w:t>你对选择中介</w:t>
-      </w:r>
-      <w:r>
-        <w:rPr>
-          <w:rFonts w:ascii="STsong" w:eastAsia="STsong" w:hAnsi="STsong" w:cs="STsong"/>
-          <w:sz w:val="24"/>
-          <w:szCs w:val="24"/>
-        </w:rPr>
-        <w:t>or DIY</w:t>
-      </w:r>
-      <w:r>
-        <w:rPr>
-          <w:rFonts w:ascii="STsong" w:eastAsia="STsong" w:hAnsi="STsong" w:cs="STsong"/>
-          <w:sz w:val="24"/>
-          <w:szCs w:val="24"/>
-        </w:rPr>
-        <w:t>的看法是什么？</w:t>
-      </w:r>
-    </w:p>
-    <w:p>
-      <w:pPr>
-        <w:spacing w:line="360" w:lineRule="auto"/>
-        <w:contextualSpacing w:val="0"/>
+        <w:t>你对选择中介or DIY的看法是什么？</w:t>
+      </w:r>
+    </w:p>
+    <w:p>
+      <w:pPr>
+        <w:spacing w:line="360" w:lineRule="auto"/>
+        <w:contextualSpacing w:val="0"/>
+        <w:rPr>
+          <w:rFonts w:ascii="STsong" w:eastAsia="STsong" w:hAnsi="STsong" w:cs="STsong"/>
+          <w:sz w:val="24"/>
+          <w:szCs w:val="24"/>
+          <w:u w:val="single"/>
+          <w:lang w:val="en-US"/>
+        </w:rPr>
+      </w:pPr>
+    </w:p>
+    <w:p>
+      <w:pPr>
+        <w:spacing w:line="360" w:lineRule="auto"/>
+        <w:contextualSpacing w:val="0"/>
+        <w:rPr>
+          <w:rFonts w:ascii="STsong" w:eastAsia="STsong" w:hAnsi="STsong" w:cs="STsong"/>
+          <w:b/>
+          <w:sz w:val="24"/>
+          <w:szCs w:val="24"/>
+          <w:u w:val="single"/>
+        </w:rPr>
+      </w:pPr>
+      <w:r>
+        <w:rPr>
+          <w:rFonts w:ascii="STsong" w:eastAsia="STsong" w:hAnsi="STsong" w:cs="STsong"/>
+          <w:b/>
+          <w:sz w:val="24"/>
+          <w:szCs w:val="24"/>
+          <w:u w:val="single"/>
+        </w:rPr>
+        <w:t>Part B. 多元性经验分享</w:t>
+      </w:r>
+    </w:p>
+    <w:p>
+      <w:pPr>
+        <w:spacing w:line="360" w:lineRule="auto"/>
+        <w:contextualSpacing w:val="0"/>
+        <w:rPr>
+          <w:rFonts w:ascii="STsong" w:eastAsia="STsong" w:hAnsi="STsong" w:cs="STsong"/>
+          <w:b/>
+          <w:sz w:val="24"/>
+          <w:szCs w:val="24"/>
+        </w:rPr>
+      </w:pPr>
+      <w:r>
+        <w:rPr>
+          <w:rFonts w:ascii="STsong" w:eastAsia="STsong" w:hAnsi="STsong" w:cs="STsong"/>
+          <w:b/>
+          <w:sz w:val="24"/>
+          <w:szCs w:val="24"/>
+        </w:rPr>
+        <w:t>[说明：此处不设置必答题目，但请选择</w:t>
+      </w:r>
+      <w:r>
+        <w:rPr>
+          <w:rFonts w:ascii="STsong" w:eastAsia="STsong" w:hAnsi="STsong" w:cs="STsong"/>
+          <w:b/>
+          <w:color w:val="FF0000"/>
+          <w:sz w:val="24"/>
+          <w:szCs w:val="24"/>
+          <w:u w:val="single"/>
+        </w:rPr>
+        <w:t>至少4个问题</w:t>
+      </w:r>
+      <w:r>
+        <w:rPr>
+          <w:rFonts w:ascii="STsong" w:eastAsia="STsong" w:hAnsi="STsong" w:cs="STsong"/>
+          <w:b/>
+          <w:sz w:val="24"/>
+          <w:szCs w:val="24"/>
+        </w:rPr>
+        <w:t xml:space="preserve">进行分享] </w:t>
+      </w:r>
+    </w:p>
+    <w:p>
+      <w:pPr>
+        <w:spacing w:line="360" w:lineRule="auto"/>
+        <w:contextualSpacing w:val="0"/>
+        <w:rPr>
+          <w:rFonts w:ascii="STsong" w:eastAsia="STsong" w:hAnsi="STsong" w:cs="STsong"/>
+          <w:sz w:val="24"/>
+          <w:szCs w:val="24"/>
+        </w:rPr>
+      </w:pPr>
+    </w:p>
+    <w:p>
+      <w:pPr>
+        <w:numPr>
+          <w:ilvl w:val="0"/>
+          <w:numId w:val="2"/>
+        </w:numPr>
+        <w:spacing w:line="360" w:lineRule="auto"/>
+        <w:rPr>
+          <w:rFonts w:ascii="STsong" w:eastAsia="STsong" w:hAnsi="STsong" w:cs="STsong"/>
+          <w:sz w:val="24"/>
+          <w:szCs w:val="24"/>
+        </w:rPr>
+      </w:pPr>
+      <w:r>
+        <w:rPr>
+          <w:rFonts w:ascii="STsong" w:eastAsia="STsong" w:hAnsi="STsong" w:cs="STsong"/>
+          <w:sz w:val="24"/>
+          <w:szCs w:val="24"/>
+        </w:rPr>
+        <w:t>如何看待本专业的近几年就业情况，以及未来发展</w:t>
+      </w:r>
+      <w:r>
         <w:rPr>
           <w:rFonts w:ascii="STsong" w:eastAsia="STsong" w:hAnsi="STsong" w:cs="STsong" w:hint="eastAsia"/>
           <w:sz w:val="24"/>
           <w:szCs w:val="24"/>
-          <w:u w:val="single"/>
-        </w:rPr>
-      </w:pPr>
+        </w:rPr>
+        <w:t>?</w:t>
+      </w:r>
       <w:bookmarkStart w:id="1" w:name="_GoBack"/>
       <w:bookmarkEnd w:id="1"/>
-    </w:p>
-    <w:p>
-      <w:pPr>
-        <w:spacing w:line="360" w:lineRule="auto"/>
-        <w:contextualSpacing w:val="0"/>
-        <w:rPr>
-          <w:rFonts w:ascii="STsong" w:eastAsia="STsong" w:hAnsi="STsong" w:cs="STsong"/>
-          <w:b/>
-          <w:sz w:val="24"/>
-          <w:szCs w:val="24"/>
-          <w:u w:val="single"/>
-        </w:rPr>
-      </w:pPr>
-      <w:r>
-        <w:rPr>
-          <w:rFonts w:ascii="STsong" w:eastAsia="STsong" w:hAnsi="STsong" w:cs="STsong"/>
-          <w:b/>
-          <w:sz w:val="24"/>
-          <w:szCs w:val="24"/>
-          <w:u w:val="single"/>
-        </w:rPr>
-        <w:lastRenderedPageBreak/>
-        <w:t xml:space="preserve">Part B. </w:t>
-      </w:r>
-      <w:r>
-        <w:rPr>
-          <w:rFonts w:ascii="STsong" w:eastAsia="STsong" w:hAnsi="STsong" w:cs="STsong"/>
-          <w:b/>
-          <w:sz w:val="24"/>
-          <w:szCs w:val="24"/>
-          <w:u w:val="single"/>
-        </w:rPr>
-        <w:t>多元性经验分享</w:t>
-      </w:r>
-    </w:p>
-    <w:p>
-      <w:pPr>
-        <w:spacing w:line="360" w:lineRule="auto"/>
-        <w:contextualSpacing w:val="0"/>
-        <w:rPr>
-          <w:rFonts w:ascii="STsong" w:eastAsia="STsong" w:hAnsi="STsong" w:cs="STsong"/>
-          <w:b/>
-          <w:sz w:val="24"/>
-          <w:szCs w:val="24"/>
-        </w:rPr>
-      </w:pPr>
-      <w:r>
-        <w:rPr>
-          <w:rFonts w:ascii="STsong" w:eastAsia="STsong" w:hAnsi="STsong" w:cs="STsong"/>
-          <w:b/>
-          <w:sz w:val="24"/>
-          <w:szCs w:val="24"/>
-        </w:rPr>
-        <w:t>[</w:t>
-      </w:r>
-      <w:r>
-        <w:rPr>
-          <w:rFonts w:ascii="STsong" w:eastAsia="STsong" w:hAnsi="STsong" w:cs="STsong"/>
-          <w:b/>
-          <w:sz w:val="24"/>
-          <w:szCs w:val="24"/>
-        </w:rPr>
-        <w:t>说明：此处不设置必答题目，但请选择</w:t>
-      </w:r>
-      <w:r>
-        <w:rPr>
-          <w:rFonts w:ascii="STsong" w:eastAsia="STsong" w:hAnsi="STsong" w:cs="STsong"/>
-          <w:b/>
-          <w:color w:val="FF0000"/>
-          <w:sz w:val="24"/>
-          <w:szCs w:val="24"/>
-          <w:u w:val="single"/>
-        </w:rPr>
-        <w:t>至少</w:t>
-      </w:r>
-      <w:r>
-        <w:rPr>
-          <w:rFonts w:ascii="STsong" w:eastAsia="STsong" w:hAnsi="STsong" w:cs="STsong"/>
-          <w:b/>
-          <w:color w:val="FF0000"/>
-          <w:sz w:val="24"/>
-          <w:szCs w:val="24"/>
-          <w:u w:val="single"/>
-        </w:rPr>
-        <w:t>4</w:t>
-      </w:r>
-      <w:r>
-        <w:rPr>
-          <w:rFonts w:ascii="STsong" w:eastAsia="STsong" w:hAnsi="STsong" w:cs="STsong"/>
-          <w:b/>
-          <w:color w:val="FF0000"/>
-          <w:sz w:val="24"/>
-          <w:szCs w:val="24"/>
-          <w:u w:val="single"/>
-        </w:rPr>
-        <w:t>个问题</w:t>
-      </w:r>
-      <w:r>
-        <w:rPr>
-          <w:rFonts w:ascii="STsong" w:eastAsia="STsong" w:hAnsi="STsong" w:cs="STsong"/>
-          <w:b/>
-          <w:sz w:val="24"/>
-          <w:szCs w:val="24"/>
-        </w:rPr>
-        <w:t>进行分享</w:t>
-      </w:r>
-      <w:r>
-        <w:rPr>
-          <w:rFonts w:ascii="STsong" w:eastAsia="STsong" w:hAnsi="STsong" w:cs="STsong"/>
-          <w:b/>
-          <w:sz w:val="24"/>
-          <w:szCs w:val="24"/>
-        </w:rPr>
-        <w:t xml:space="preserve">] </w:t>
-      </w:r>
-    </w:p>
-    <w:p>
-      <w:pPr>
-        <w:spacing w:line="360" w:lineRule="auto"/>
-        <w:contextualSpacing w:val="0"/>
-        <w:rPr>
-          <w:rFonts w:ascii="STsong" w:eastAsia="STsong" w:hAnsi="STsong" w:cs="STsong"/>
-          <w:sz w:val="24"/>
-          <w:szCs w:val="24"/>
-        </w:rPr>
-      </w:pPr>
+      <w:r>
+        <w:rPr>
+          <w:rFonts w:ascii="STsong" w:eastAsia="STsong" w:hAnsi="STsong" w:cs="STsong"/>
+          <w:sz w:val="24"/>
+          <w:szCs w:val="24"/>
+        </w:rPr>
+        <w:br/>
+      </w:r>
     </w:p>
     <w:p>
       <w:pPr>
@@ -2930,11 +2412,11 @@
       </w:pPr>
       <w:r>
         <w:rPr>
-          <w:rFonts w:ascii="STsong" w:eastAsia="STsong" w:hAnsi="STsong" w:cs="STsong"/>
-          <w:sz w:val="24"/>
-          <w:szCs w:val="24"/>
-        </w:rPr>
-        <w:t>如何看待本专业的近几年就业情况，以及未来发展</w:t>
+          <w:rFonts w:ascii="STsong" w:eastAsia="STsong" w:hAnsi="STsong" w:cs="STsong" w:hint="eastAsia"/>
+          <w:sz w:val="24"/>
+          <w:szCs w:val="24"/>
+        </w:rPr>
+        <w:t>如何适当套瓷以提升申请成功率，要注意哪些细节？</w:t>
       </w:r>
     </w:p>
     <w:p>
@@ -2968,23 +2450,7 @@
           <w:sz w:val="24"/>
           <w:szCs w:val="24"/>
         </w:rPr>
-        <w:t>认为自己在申请中哪段经历，或哪项成绩是对自己的</w:t>
-      </w:r>
-      <w:r>
-        <w:rPr>
-          <w:rFonts w:ascii="STsong" w:eastAsia="STsong" w:hAnsi="STsong" w:cs="STsong"/>
-          <w:sz w:val="24"/>
-          <w:szCs w:val="24"/>
-        </w:rPr>
-        <w:t>offer</w:t>
-      </w:r>
-      <w:r>
-        <w:rPr>
-          <w:rFonts w:ascii="STsong" w:eastAsia="STsong" w:hAnsi="STsong" w:cs="STsong"/>
-          <w:sz w:val="24"/>
-          <w:szCs w:val="24"/>
-        </w:rPr>
-        <w:t>最有决定性因素的？</w:t>
+        <w:t>认为自己在申请中哪段经历，或哪项成绩是对自己的offer最有决定性因素的？</w:t>
       </w:r>
     </w:p>
     <w:p>
@@ -3006,26 +2472,34 @@
           <w:numId w:val="2"/>
         </w:numPr>
         <w:spacing w:line="360" w:lineRule="auto"/>
-        <w:rPr>
-          <w:rFonts w:ascii="STsong" w:eastAsia="STsong" w:hAnsi="STsong" w:cs="STsong"/>
-          <w:sz w:val="24"/>
-          <w:szCs w:val="24"/>
-        </w:rPr>
-      </w:pPr>
-      <w:r>
-        <w:rPr>
-          <w:rFonts w:ascii="STsong" w:eastAsia="STsong" w:hAnsi="STsong" w:cs="STsong"/>
-          <w:sz w:val="24"/>
-          <w:szCs w:val="24"/>
-        </w:rPr>
-        <w:t>如果有签约留学中介，你认为是否物有所值，在哪些方面给了你重要的帮助？</w:t>
-      </w:r>
-    </w:p>
-    <w:p>
-      <w:pPr>
-        <w:spacing w:line="360" w:lineRule="auto"/>
-        <w:ind w:left="720"/>
-        <w:contextualSpacing w:val="0"/>
+        <w:ind w:left="643" w:right="-57"/>
+        <w:rPr>
+          <w:rFonts w:ascii="STsong" w:eastAsia="STsong" w:hAnsi="STsong" w:cs="STsong"/>
+          <w:sz w:val="24"/>
+          <w:szCs w:val="24"/>
+        </w:rPr>
+      </w:pPr>
+      <w:r>
+        <w:rPr>
+          <w:rFonts w:ascii="STsong" w:eastAsia="STsong" w:hAnsi="STsong" w:cs="STsong"/>
+          <w:sz w:val="24"/>
+          <w:szCs w:val="24"/>
+        </w:rPr>
+        <w:t>申请全部递交后的寒假以及semester2，应该如何利用时间，从而可能得到更好的申请结果？（比如winter去找潜在给offer的组里做短期research，以及其他真诚的套瓷法</w:t>
+      </w:r>
+      <w:r>
+        <w:rPr>
+          <w:rFonts w:ascii="STsong" w:eastAsia="STsong" w:hAnsi="STsong" w:cs="STsong" w:hint="eastAsia"/>
+          <w:sz w:val="24"/>
+          <w:szCs w:val="24"/>
+        </w:rPr>
+        <w:t>）</w:t>
+      </w:r>
+    </w:p>
+    <w:p>
+      <w:pPr>
+        <w:pStyle w:val="ListParagraph"/>
+        <w:ind w:left="440"/>
         <w:rPr>
           <w:rFonts w:ascii="STsong" w:eastAsia="STsong" w:hAnsi="STsong" w:cs="STsong"/>
           <w:sz w:val="24"/>
@@ -3052,46 +2526,13 @@
           <w:sz w:val="24"/>
           <w:szCs w:val="24"/>
         </w:rPr>
-        <w:t>如果决定申请</w:t>
-      </w:r>
-      <w:r>
-        <w:rPr>
-          <w:rFonts w:ascii="STsong" w:eastAsia="STsong" w:hAnsi="STsong" w:cs="STsong"/>
-          <w:sz w:val="24"/>
-          <w:szCs w:val="24"/>
-        </w:rPr>
-        <w:t>PhD</w:t>
-      </w:r>
-      <w:r>
-        <w:rPr>
-          <w:rFonts w:ascii="STsong" w:eastAsia="STsong" w:hAnsi="STsong" w:cs="STsong"/>
-          <w:sz w:val="24"/>
-          <w:szCs w:val="24"/>
-        </w:rPr>
-        <w:t>，从时间、录取结果等方面考虑，如何看待是否需要先读</w:t>
-      </w:r>
-      <w:r>
-        <w:rPr>
-          <w:rFonts w:ascii="STsong" w:eastAsia="STsong" w:hAnsi="STsong" w:cs="STsong"/>
-          <w:sz w:val="24"/>
-          <w:szCs w:val="24"/>
-        </w:rPr>
-        <w:t>master</w:t>
-      </w:r>
-      <w:r>
-        <w:rPr>
-          <w:rFonts w:ascii="STsong" w:eastAsia="STsong" w:hAnsi="STsong" w:cs="STsong"/>
-          <w:sz w:val="24"/>
-          <w:szCs w:val="24"/>
-        </w:rPr>
-        <w:t>项目？</w:t>
+        <w:t>你申请中对你帮助最大的工具（如人，中介，一亩三分地平台等），对你产生了何种帮助/你如何利用了这种工具？</w:t>
       </w:r>
     </w:p>
     <w:p>
       <w:pPr>
         <w:spacing w:line="360" w:lineRule="auto"/>
         <w:ind w:left="720"/>
-        <w:contextualSpacing w:val="0"/>
         <w:rPr>
           <w:rFonts w:ascii="STsong" w:eastAsia="STsong" w:hAnsi="STsong" w:cs="STsong"/>
           <w:sz w:val="24"/>
@@ -3118,39 +2559,7 @@
           <w:sz w:val="24"/>
           <w:szCs w:val="24"/>
         </w:rPr>
-        <w:t>申请</w:t>
-      </w:r>
-      <w:r>
-        <w:rPr>
-          <w:rFonts w:ascii="STsong" w:eastAsia="STsong" w:hAnsi="STsong" w:cs="STsong"/>
-          <w:sz w:val="24"/>
-          <w:szCs w:val="24"/>
-        </w:rPr>
-        <w:t>PhD</w:t>
-      </w:r>
-      <w:r>
-        <w:rPr>
-          <w:rFonts w:ascii="STsong" w:eastAsia="STsong" w:hAnsi="STsong" w:cs="STsong"/>
-          <w:sz w:val="24"/>
-          <w:szCs w:val="24"/>
-        </w:rPr>
-        <w:t>，收到多个</w:t>
-      </w:r>
-      <w:r>
-        <w:rPr>
-          <w:rFonts w:ascii="STsong" w:eastAsia="STsong" w:hAnsi="STsong" w:cs="STsong"/>
-          <w:sz w:val="24"/>
-          <w:szCs w:val="24"/>
-        </w:rPr>
-        <w:t>offer</w:t>
-      </w:r>
-      <w:r>
-        <w:rPr>
-          <w:rFonts w:ascii="STsong" w:eastAsia="STsong" w:hAnsi="STsong" w:cs="STsong"/>
-          <w:sz w:val="24"/>
-          <w:szCs w:val="24"/>
-        </w:rPr>
-        <w:t>，弱校知根知底的知名教授与牛校的普通老师应该如何选择？</w:t>
+        <w:t>如果有签约留学中介，你认为是否物有所值，在哪些方面给了你重要的帮助？</w:t>
       </w:r>
     </w:p>
     <w:p>
@@ -3184,7 +2593,7 @@
           <w:sz w:val="24"/>
           <w:szCs w:val="24"/>
         </w:rPr>
-        <w:t>对于很熟悉你情况，想把你留在组里的教授，如何沟通让他给你写强推？</w:t>
+        <w:t>如果决定申请PhD，从时间、录取结果等方面考虑，如何看待是否需要先读master项目？</w:t>
       </w:r>
     </w:p>
     <w:p>
@@ -3218,87 +2627,7 @@
           <w:sz w:val="24"/>
           <w:szCs w:val="24"/>
         </w:rPr>
-        <w:t>如果你选择了推迟一年申请，那么：</w:t>
-      </w:r>
-      <w:r>
-        <w:rPr>
-          <w:rFonts w:ascii="STsong" w:eastAsia="STsong" w:hAnsi="STsong" w:cs="STsong"/>
-          <w:sz w:val="24"/>
-          <w:szCs w:val="24"/>
-        </w:rPr>
-        <w:br/>
-      </w:r>
-      <w:r>
-        <w:rPr>
-          <w:rFonts w:ascii="STsong" w:eastAsia="STsong" w:hAnsi="STsong" w:cs="STsong"/>
-          <w:sz w:val="24"/>
-          <w:szCs w:val="24"/>
-        </w:rPr>
-        <w:t>做一年</w:t>
-      </w:r>
-      <w:r>
-        <w:rPr>
-          <w:rFonts w:ascii="STsong" w:eastAsia="STsong" w:hAnsi="STsong" w:cs="STsong"/>
-          <w:sz w:val="24"/>
-          <w:szCs w:val="24"/>
-        </w:rPr>
-        <w:t>RA</w:t>
-      </w:r>
-      <w:r>
-        <w:rPr>
-          <w:rFonts w:ascii="STsong" w:eastAsia="STsong" w:hAnsi="STsong" w:cs="STsong"/>
-          <w:sz w:val="24"/>
-          <w:szCs w:val="24"/>
-        </w:rPr>
-        <w:t>，积累研究经历，你将如何选择学校（</w:t>
-      </w:r>
-      <w:r>
-        <w:rPr>
-          <w:rFonts w:ascii="STsong" w:eastAsia="STsong" w:hAnsi="STsong" w:cs="STsong"/>
-          <w:sz w:val="24"/>
-          <w:szCs w:val="24"/>
-        </w:rPr>
-        <w:t>polyu</w:t>
-      </w:r>
-      <w:r>
-        <w:rPr>
-          <w:rFonts w:ascii="STsong" w:eastAsia="STsong" w:hAnsi="STsong" w:cs="STsong"/>
-          <w:sz w:val="24"/>
-          <w:szCs w:val="24"/>
-        </w:rPr>
-        <w:t>，港</w:t>
-      </w:r>
-      <w:r>
-        <w:rPr>
-          <w:rFonts w:ascii="STsong" w:eastAsia="STsong" w:hAnsi="STsong" w:cs="STsong"/>
-          <w:sz w:val="24"/>
-          <w:szCs w:val="24"/>
-        </w:rPr>
-        <w:t>/</w:t>
-      </w:r>
-      <w:r>
-        <w:rPr>
-          <w:rFonts w:ascii="STsong" w:eastAsia="STsong" w:hAnsi="STsong" w:cs="STsong"/>
-          <w:sz w:val="24"/>
-          <w:szCs w:val="24"/>
-        </w:rPr>
-        <w:t>科，北美大学等）？</w:t>
-      </w:r>
-      <w:r>
-        <w:rPr>
-          <w:rFonts w:ascii="STsong" w:eastAsia="STsong" w:hAnsi="STsong" w:cs="STsong"/>
-          <w:sz w:val="24"/>
-          <w:szCs w:val="24"/>
-        </w:rPr>
-        <w:br/>
-      </w:r>
-      <w:r>
-        <w:rPr>
-          <w:rFonts w:ascii="STsong" w:eastAsia="STsong" w:hAnsi="STsong" w:cs="STsong"/>
-          <w:sz w:val="24"/>
-          <w:szCs w:val="24"/>
-        </w:rPr>
-        <w:t>做一年实习，你将如何安排实习规划（数量，时长，种类等）？</w:t>
+        <w:t>申请PhD，收到多个offer，弱校知根知底的知名教授与牛校的普通老师应该如何选择？</w:t>
       </w:r>
     </w:p>
     <w:p>
@@ -3332,71 +2661,7 @@
           <w:sz w:val="24"/>
           <w:szCs w:val="24"/>
         </w:rPr>
-        <w:t>申请全部递交后的寒假以及</w:t>
-      </w:r>
-      <w:r>
-        <w:rPr>
-          <w:rFonts w:ascii="STsong" w:eastAsia="STsong" w:hAnsi="STsong" w:cs="STsong"/>
-          <w:sz w:val="24"/>
-          <w:szCs w:val="24"/>
-        </w:rPr>
-        <w:t>semester2</w:t>
-      </w:r>
-      <w:r>
-        <w:rPr>
-          <w:rFonts w:ascii="STsong" w:eastAsia="STsong" w:hAnsi="STsong" w:cs="STsong"/>
-          <w:sz w:val="24"/>
-          <w:szCs w:val="24"/>
-        </w:rPr>
-        <w:t>，应该如何利用时间，从而可能得到更好的申请结果？（比如</w:t>
-      </w:r>
-      <w:r>
-        <w:rPr>
-          <w:rFonts w:ascii="STsong" w:eastAsia="STsong" w:hAnsi="STsong" w:cs="STsong"/>
-          <w:sz w:val="24"/>
-          <w:szCs w:val="24"/>
-        </w:rPr>
-        <w:t>winter</w:t>
-      </w:r>
-      <w:r>
-        <w:rPr>
-          <w:rFonts w:ascii="STsong" w:eastAsia="STsong" w:hAnsi="STsong" w:cs="STsong"/>
-          <w:sz w:val="24"/>
-          <w:szCs w:val="24"/>
-        </w:rPr>
-        <w:t>去找潜在给</w:t>
-      </w:r>
-      <w:r>
-        <w:rPr>
-          <w:rFonts w:ascii="STsong" w:eastAsia="STsong" w:hAnsi="STsong" w:cs="STsong"/>
-          <w:sz w:val="24"/>
-          <w:szCs w:val="24"/>
-        </w:rPr>
-        <w:t>offer</w:t>
-      </w:r>
-      <w:r>
-        <w:rPr>
-          <w:rFonts w:ascii="STsong" w:eastAsia="STsong" w:hAnsi="STsong" w:cs="STsong"/>
-          <w:sz w:val="24"/>
-          <w:szCs w:val="24"/>
-        </w:rPr>
-        <w:t>的组里做短期</w:t>
-      </w:r>
-      <w:r>
-        <w:rPr>
-          <w:rFonts w:ascii="STsong" w:eastAsia="STsong" w:hAnsi="STsong" w:cs="STsong"/>
-          <w:sz w:val="24"/>
-          <w:szCs w:val="24"/>
-        </w:rPr>
-        <w:t>research</w:t>
-      </w:r>
-      <w:r>
-        <w:rPr>
-          <w:rFonts w:ascii="STsong" w:eastAsia="STsong" w:hAnsi="STsong" w:cs="STsong"/>
-          <w:sz w:val="24"/>
-          <w:szCs w:val="24"/>
-        </w:rPr>
-        <w:t>，以及其他真诚的套瓷法）</w:t>
+        <w:t>对于很熟悉你情况，想把你留在组里的教授，如何沟通让他给你写强推？</w:t>
       </w:r>
     </w:p>
     <w:p>
@@ -3430,29 +2695,30 @@
           <w:sz w:val="24"/>
           <w:szCs w:val="24"/>
         </w:rPr>
-        <w:t>你申请中对你帮助最大的工具（如人，中介，一亩三分地平台等），对你产生了何种帮助</w:t>
-      </w:r>
-      <w:r>
-        <w:rPr>
-          <w:rFonts w:ascii="STsong" w:eastAsia="STsong" w:hAnsi="STsong" w:cs="STsong"/>
-          <w:sz w:val="24"/>
-          <w:szCs w:val="24"/>
-        </w:rPr>
-        <w:t>/</w:t>
-      </w:r>
-      <w:r>
-        <w:rPr>
-          <w:rFonts w:ascii="STsong" w:eastAsia="STsong" w:hAnsi="STsong" w:cs="STsong"/>
-          <w:sz w:val="24"/>
-          <w:szCs w:val="24"/>
-        </w:rPr>
-        <w:t>你如何利用了这种工具？</w:t>
-      </w:r>
-    </w:p>
-    <w:p>
-      <w:pPr>
-        <w:spacing w:line="360" w:lineRule="auto"/>
-        <w:ind w:left="720"/>
+        <w:t>如果你选择了推迟一年申请，那么：</w:t>
+      </w:r>
+      <w:r>
+        <w:rPr>
+          <w:rFonts w:ascii="STsong" w:eastAsia="STsong" w:hAnsi="STsong" w:cs="STsong"/>
+          <w:sz w:val="24"/>
+          <w:szCs w:val="24"/>
+        </w:rPr>
+        <w:br/>
+        <w:t>做一年RA，积累研究经历，你将如何选择学校（polyu，港/科，北美大学等）？</w:t>
+      </w:r>
+      <w:r>
+        <w:rPr>
+          <w:rFonts w:ascii="STsong" w:eastAsia="STsong" w:hAnsi="STsong" w:cs="STsong"/>
+          <w:sz w:val="24"/>
+          <w:szCs w:val="24"/>
+        </w:rPr>
+        <w:br/>
+        <w:t>做一年实习，你将如何安排实习规划（数量，时长，种类等）？</w:t>
+      </w:r>
+    </w:p>
+    <w:p>
+      <w:pPr>
+        <w:spacing w:line="360" w:lineRule="auto"/>
         <w:contextualSpacing w:val="0"/>
         <w:rPr>
           <w:rFonts w:ascii="STsong" w:eastAsia="STsong" w:hAnsi="STsong" w:cs="STsong"/>
@@ -3480,23 +2746,7 @@
           <w:sz w:val="24"/>
           <w:szCs w:val="24"/>
         </w:rPr>
-        <w:t>申请全部结束，拿到</w:t>
-      </w:r>
-      <w:r>
-        <w:rPr>
-          <w:rFonts w:ascii="STsong" w:eastAsia="STsong" w:hAnsi="STsong" w:cs="STsong"/>
-          <w:sz w:val="24"/>
-          <w:szCs w:val="24"/>
-        </w:rPr>
-        <w:t>offer</w:t>
-      </w:r>
-      <w:r>
-        <w:rPr>
-          <w:rFonts w:ascii="STsong" w:eastAsia="STsong" w:hAnsi="STsong" w:cs="STsong"/>
-          <w:sz w:val="24"/>
-          <w:szCs w:val="24"/>
-        </w:rPr>
-        <w:t>并决定去向后的假期应该如何充电？</w:t>
+        <w:t>申请全部结束，拿到offer并决定去向后的假期应该如何充电？</w:t>
       </w:r>
     </w:p>
     <w:p>
@@ -3530,8 +2780,92 @@
           <w:sz w:val="24"/>
           <w:szCs w:val="24"/>
         </w:rPr>
-        <w:lastRenderedPageBreak/>
         <w:t>除了问卷以上的提到的问题之外，请问还有什么想对学弟学妹说的建议？</w:t>
+      </w:r>
+    </w:p>
+    <w:p>
+      <w:pPr>
+        <w:pStyle w:val="ListParagraph"/>
+        <w:ind w:left="440"/>
+        <w:rPr>
+          <w:rFonts w:ascii="STsong" w:eastAsia="STsong" w:hAnsi="STsong" w:cs="STsong"/>
+          <w:sz w:val="24"/>
+          <w:szCs w:val="24"/>
+        </w:rPr>
+      </w:pPr>
+    </w:p>
+    <w:p>
+      <w:pPr>
+        <w:spacing w:line="360" w:lineRule="auto"/>
+        <w:rPr>
+          <w:rFonts w:ascii="STsong" w:eastAsia="STsong" w:hAnsi="STsong" w:cs="STsong"/>
+          <w:sz w:val="24"/>
+          <w:szCs w:val="24"/>
+        </w:rPr>
+      </w:pPr>
+    </w:p>
+    <w:p>
+      <w:pPr>
+        <w:spacing w:line="360" w:lineRule="auto"/>
+        <w:rPr>
+          <w:rFonts w:ascii="STsong" w:eastAsia="STsong" w:hAnsi="STsong" w:cs="STsong" w:hint="eastAsia"/>
+          <w:sz w:val="24"/>
+          <w:szCs w:val="24"/>
+        </w:rPr>
+      </w:pPr>
+    </w:p>
+    <w:p>
+      <w:pPr>
+        <w:spacing w:line="360" w:lineRule="auto"/>
+        <w:rPr>
+          <w:rFonts w:ascii="STsong" w:eastAsia="STsong" w:hAnsi="STsong" w:cs="STsong"/>
+          <w:sz w:val="24"/>
+          <w:szCs w:val="24"/>
+        </w:rPr>
+      </w:pPr>
+      <w:r>
+        <w:rPr>
+          <w:rFonts w:ascii="STsong" w:eastAsia="STsong" w:hAnsi="STsong" w:cs="STsong" w:hint="eastAsia"/>
+          <w:sz w:val="24"/>
+          <w:szCs w:val="24"/>
+        </w:rPr>
+        <w:t>问卷编辑人：</w:t>
+      </w:r>
+    </w:p>
+    <w:p>
+      <w:pPr>
+        <w:spacing w:line="360" w:lineRule="auto"/>
+        <w:rPr>
+          <w:rFonts w:ascii="STsong" w:eastAsia="STsong" w:hAnsi="STsong" w:cs="STsong"/>
+          <w:sz w:val="24"/>
+          <w:szCs w:val="24"/>
+        </w:rPr>
+      </w:pPr>
+      <w:r>
+        <w:rPr>
+          <w:rFonts w:ascii="STsong" w:eastAsia="STsong" w:hAnsi="STsong" w:cs="STsong" w:hint="eastAsia"/>
+          <w:sz w:val="24"/>
+          <w:szCs w:val="24"/>
+        </w:rPr>
+        <w:t>陈俊先／宫梓铭／祁冀</w:t>
+      </w:r>
+    </w:p>
+    <w:p>
+      <w:pPr>
+        <w:spacing w:line="360" w:lineRule="auto"/>
+        <w:rPr>
+          <w:rFonts w:ascii="STsong" w:eastAsia="STsong" w:hAnsi="STsong" w:cs="STsong"/>
+          <w:sz w:val="24"/>
+          <w:szCs w:val="24"/>
+        </w:rPr>
+      </w:pPr>
+      <w:r>
+        <w:rPr>
+          <w:rFonts w:ascii="STsong" w:eastAsia="STsong" w:hAnsi="STsong" w:cs="STsong" w:hint="eastAsia"/>
+          <w:sz w:val="24"/>
+          <w:szCs w:val="24"/>
+        </w:rPr>
+        <w:t>2018/7/14，于红磡育才道11号</w:t>
       </w:r>
     </w:p>
     <w:sectPr>
@@ -3545,7 +2879,7 @@
 </file>
 
 <file path=word/numbering.xml><?xml version="1.0" encoding="utf-8"?>
-<w:numbering xmlns:wpc="http://schemas.microsoft.com/office/word/2010/wordprocessingCanvas" xmlns:cx="http://schemas.microsoft.com/office/drawing/2014/chartex" xmlns:cx1="http://schemas.microsoft.com/office/drawing/2015/9/8/chartex" xmlns:cx2="http://schemas.microsoft.com/office/drawing/2015/10/21/chartex" xmlns:cx3="http://schemas.microsoft.com/office/drawing/2016/5/9/chartex" xmlns:cx4="http://schemas.microsoft.com/office/drawing/2016/5/10/chartex" xmlns:cx5="http://schemas.microsoft.com/office/drawing/2016/5/11/chartex" xmlns:cx6="http://schemas.microsoft.com/office/drawing/2016/5/12/chartex" xmlns:cx7="http://schemas.microsoft.com/office/drawing/2016/5/13/chartex" xmlns:cx8="http://schemas.microsoft.com/office/drawing/2016/5/14/chartex" xmlns:mc="http://schemas.openxmlformats.org/markup-compatibility/2006" xmlns:aink="http://schemas.microsoft.com/office/drawing/2016/ink" xmlns:am3d="http://schemas.microsoft.com/office/drawing/2017/model3d" xmlns:o="urn:schemas-microsoft-com:office:office" xmlns:r="http://schemas.openxmlformats.org/officeDocument/2006/relationships" xmlns:m="http://schemas.openxmlformats.org/officeDocument/2006/math" xmlns:v="urn:schemas-microsoft-com:vml" xmlns:wp14="http://schemas.microsoft.com/office/word/2010/wordprocessingDrawing" xmlns:wp="http://schemas.openxmlformats.org/drawingml/2006/wordprocessingDrawing" xmlns:w10="urn:schemas-microsoft-com:office:word" xmlns:w="http://schemas.openxmlformats.org/wordprocessingml/2006/main" xmlns:w14="http://schemas.microsoft.com/office/word/2010/wordml" xmlns:w15="http://schemas.microsoft.com/office/word/2012/wordml" xmlns:w16cid="http://schemas.microsoft.com/office/word/2016/wordml/cid" xmlns:w16se="http://schemas.microsoft.com/office/word/2015/wordml/symex" xmlns:wpg="http://schemas.microsoft.com/office/word/2010/wordprocessingGroup" xmlns:wpi="http://schemas.microsoft.com/office/word/2010/wordprocessingInk" xmlns:wne="http://schemas.microsoft.com/office/word/2006/wordml" xmlns:wps="http://schemas.microsoft.com/office/word/2010/wordprocessingShape" mc:Ignorable="w14 w15 w16se w16cid wp14">
+<w:numbering xmlns:wpc="http://schemas.microsoft.com/office/word/2010/wordprocessingCanvas" xmlns:mc="http://schemas.openxmlformats.org/markup-compatibility/2006" xmlns:o="urn:schemas-microsoft-com:office:office" xmlns:r="http://schemas.openxmlformats.org/officeDocument/2006/relationships" xmlns:m="http://schemas.openxmlformats.org/officeDocument/2006/math" xmlns:v="urn:schemas-microsoft-com:vml" xmlns:wp14="http://schemas.microsoft.com/office/word/2010/wordprocessingDrawing" xmlns:wp="http://schemas.openxmlformats.org/drawingml/2006/wordprocessingDrawing" xmlns:w10="urn:schemas-microsoft-com:office:word" xmlns:w="http://schemas.openxmlformats.org/wordprocessingml/2006/main" xmlns:w14="http://schemas.microsoft.com/office/word/2010/wordml" xmlns:w15="http://schemas.microsoft.com/office/word/2012/wordml" xmlns:wpg="http://schemas.microsoft.com/office/word/2010/wordprocessingGroup" xmlns:wpi="http://schemas.microsoft.com/office/word/2010/wordprocessingInk" xmlns:wne="http://schemas.microsoft.com/office/word/2006/wordml" xmlns:wps="http://schemas.microsoft.com/office/word/2010/wordprocessingShape" mc:Ignorable="w14 w15 wp14">
   <w:abstractNum w:abstractNumId="0" w15:restartNumberingAfterBreak="0">
     <w:nsid w:val="020F3A79"/>
     <w:multiLevelType w:val="multilevel"/>
@@ -4014,7 +3348,7 @@
 </file>
 
 <file path=word/styles.xml><?xml version="1.0" encoding="utf-8"?>
-<w:styles xmlns:mc="http://schemas.openxmlformats.org/markup-compatibility/2006" xmlns:r="http://schemas.openxmlformats.org/officeDocument/2006/relationships" xmlns:w="http://schemas.openxmlformats.org/wordprocessingml/2006/main" xmlns:w14="http://schemas.microsoft.com/office/word/2010/wordml" xmlns:w15="http://schemas.microsoft.com/office/word/2012/wordml" xmlns:w16cid="http://schemas.microsoft.com/office/word/2016/wordml/cid" xmlns:w16se="http://schemas.microsoft.com/office/word/2015/wordml/symex" mc:Ignorable="w14 w15 w16se w16cid">
+<w:styles xmlns:mc="http://schemas.openxmlformats.org/markup-compatibility/2006" xmlns:r="http://schemas.openxmlformats.org/officeDocument/2006/relationships" xmlns:w="http://schemas.openxmlformats.org/wordprocessingml/2006/main" xmlns:w14="http://schemas.microsoft.com/office/word/2010/wordml" xmlns:w15="http://schemas.microsoft.com/office/word/2012/wordml" mc:Ignorable="w14 w15">
   <w:docDefaults>
     <w:rPrDefault>
       <w:rPr>
@@ -4031,7 +3365,7 @@
       </w:pPr>
     </w:pPrDefault>
   </w:docDefaults>
-  <w:latentStyles w:defLockedState="0" w:defUIPriority="99" w:defSemiHidden="0" w:defUnhideWhenUsed="0" w:defQFormat="0" w:count="375">
+  <w:latentStyles w:defLockedState="0" w:defUIPriority="99" w:defSemiHidden="0" w:defUnhideWhenUsed="0" w:defQFormat="0" w:count="371">
     <w:lsdException w:name="Normal" w:uiPriority="0" w:qFormat="1"/>
     <w:lsdException w:name="heading 1" w:uiPriority="9" w:qFormat="1"/>
     <w:lsdException w:name="heading 2" w:semiHidden="1" w:uiPriority="9" w:unhideWhenUsed="1" w:qFormat="1"/>
@@ -4403,18 +3737,14 @@
     <w:lsdException w:name="List Table 5 Dark Accent 6" w:uiPriority="50"/>
     <w:lsdException w:name="List Table 6 Colorful Accent 6" w:uiPriority="51"/>
     <w:lsdException w:name="List Table 7 Colorful Accent 6" w:uiPriority="52"/>
-    <w:lsdException w:name="Mention" w:semiHidden="1" w:unhideWhenUsed="1"/>
-    <w:lsdException w:name="Smart Hyperlink" w:semiHidden="1" w:unhideWhenUsed="1"/>
-    <w:lsdException w:name="Hashtag" w:semiHidden="1" w:unhideWhenUsed="1"/>
-    <w:lsdException w:name="Unresolved Mention" w:semiHidden="1" w:unhideWhenUsed="1"/>
   </w:latentStyles>
-  <w:style w:type="paragraph" w:default="1" w:styleId="a">
+  <w:style w:type="paragraph" w:default="1" w:styleId="Normal">
     <w:name w:val="Normal"/>
   </w:style>
-  <w:style w:type="paragraph" w:styleId="1">
+  <w:style w:type="paragraph" w:styleId="Heading1">
     <w:name w:val="heading 1"/>
-    <w:basedOn w:val="a"/>
-    <w:next w:val="a"/>
+    <w:basedOn w:val="Normal"/>
+    <w:next w:val="Normal"/>
     <w:pPr>
       <w:keepNext/>
       <w:keepLines/>
@@ -4426,10 +3756,10 @@
       <w:szCs w:val="40"/>
     </w:rPr>
   </w:style>
-  <w:style w:type="paragraph" w:styleId="2">
+  <w:style w:type="paragraph" w:styleId="Heading2">
     <w:name w:val="heading 2"/>
-    <w:basedOn w:val="a"/>
-    <w:next w:val="a"/>
+    <w:basedOn w:val="Normal"/>
+    <w:next w:val="Normal"/>
     <w:pPr>
       <w:keepNext/>
       <w:keepLines/>
@@ -4441,10 +3771,10 @@
       <w:szCs w:val="32"/>
     </w:rPr>
   </w:style>
-  <w:style w:type="paragraph" w:styleId="3">
+  <w:style w:type="paragraph" w:styleId="Heading3">
     <w:name w:val="heading 3"/>
-    <w:basedOn w:val="a"/>
-    <w:next w:val="a"/>
+    <w:basedOn w:val="Normal"/>
+    <w:next w:val="Normal"/>
     <w:pPr>
       <w:keepNext/>
       <w:keepLines/>
@@ -4457,10 +3787,10 @@
       <w:szCs w:val="28"/>
     </w:rPr>
   </w:style>
-  <w:style w:type="paragraph" w:styleId="4">
+  <w:style w:type="paragraph" w:styleId="Heading4">
     <w:name w:val="heading 4"/>
-    <w:basedOn w:val="a"/>
-    <w:next w:val="a"/>
+    <w:basedOn w:val="Normal"/>
+    <w:next w:val="Normal"/>
     <w:pPr>
       <w:keepNext/>
       <w:keepLines/>
@@ -4473,10 +3803,10 @@
       <w:szCs w:val="24"/>
     </w:rPr>
   </w:style>
-  <w:style w:type="paragraph" w:styleId="5">
+  <w:style w:type="paragraph" w:styleId="Heading5">
     <w:name w:val="heading 5"/>
-    <w:basedOn w:val="a"/>
-    <w:next w:val="a"/>
+    <w:basedOn w:val="Normal"/>
+    <w:next w:val="Normal"/>
     <w:pPr>
       <w:keepNext/>
       <w:keepLines/>
@@ -4487,10 +3817,10 @@
       <w:color w:val="666666"/>
     </w:rPr>
   </w:style>
-  <w:style w:type="paragraph" w:styleId="6">
+  <w:style w:type="paragraph" w:styleId="Heading6">
     <w:name w:val="heading 6"/>
-    <w:basedOn w:val="a"/>
-    <w:next w:val="a"/>
+    <w:basedOn w:val="Normal"/>
+    <w:next w:val="Normal"/>
     <w:pPr>
       <w:keepNext/>
       <w:keepLines/>
@@ -4502,13 +3832,13 @@
       <w:color w:val="666666"/>
     </w:rPr>
   </w:style>
-  <w:style w:type="character" w:default="1" w:styleId="a0">
+  <w:style w:type="character" w:default="1" w:styleId="DefaultParagraphFont">
     <w:name w:val="Default Paragraph Font"/>
     <w:uiPriority w:val="1"/>
     <w:semiHidden/>
     <w:unhideWhenUsed/>
   </w:style>
-  <w:style w:type="table" w:default="1" w:styleId="a1">
+  <w:style w:type="table" w:default="1" w:styleId="TableNormal">
     <w:name w:val="Normal Table"/>
     <w:uiPriority w:val="99"/>
     <w:semiHidden/>
@@ -4523,14 +3853,14 @@
       </w:tblCellMar>
     </w:tblPr>
   </w:style>
-  <w:style w:type="numbering" w:default="1" w:styleId="a2">
+  <w:style w:type="numbering" w:default="1" w:styleId="NoList">
     <w:name w:val="No List"/>
     <w:uiPriority w:val="99"/>
     <w:semiHidden/>
     <w:unhideWhenUsed/>
   </w:style>
-  <w:style w:type="table" w:customStyle="1" w:styleId="TableNormal">
-    <w:name w:val="Table Normal"/>
+  <w:style w:type="table" w:customStyle="1" w:styleId="TableNormal1">
+    <w:name w:val="Table Normal1"/>
     <w:tblPr>
       <w:tblCellMar>
         <w:top w:w="0" w:type="dxa"/>
@@ -4540,10 +3870,10 @@
       </w:tblCellMar>
     </w:tblPr>
   </w:style>
-  <w:style w:type="paragraph" w:styleId="a3">
+  <w:style w:type="paragraph" w:styleId="Title">
     <w:name w:val="Title"/>
-    <w:basedOn w:val="a"/>
-    <w:next w:val="a"/>
+    <w:basedOn w:val="Normal"/>
+    <w:next w:val="Normal"/>
     <w:pPr>
       <w:keepNext/>
       <w:keepLines/>
@@ -4554,10 +3884,10 @@
       <w:szCs w:val="52"/>
     </w:rPr>
   </w:style>
-  <w:style w:type="paragraph" w:styleId="a4">
+  <w:style w:type="paragraph" w:styleId="Subtitle">
     <w:name w:val="Subtitle"/>
-    <w:basedOn w:val="a"/>
-    <w:next w:val="a"/>
+    <w:basedOn w:val="Normal"/>
+    <w:next w:val="Normal"/>
     <w:pPr>
       <w:keepNext/>
       <w:keepLines/>
@@ -4569,8 +3899,8 @@
       <w:szCs w:val="30"/>
     </w:rPr>
   </w:style>
-  <w:style w:type="table" w:customStyle="1" w:styleId="a5">
-    <w:basedOn w:val="TableNormal"/>
+  <w:style w:type="table" w:customStyle="1" w:styleId="a">
+    <w:basedOn w:val="TableNormal1"/>
     <w:tblPr>
       <w:tblStyleRowBandSize w:val="1"/>
       <w:tblStyleColBandSize w:val="1"/>
@@ -4581,6 +3911,37 @@
         <w:right w:w="100" w:type="dxa"/>
       </w:tblCellMar>
     </w:tblPr>
+  </w:style>
+  <w:style w:type="paragraph" w:styleId="ListParagraph">
+    <w:name w:val="List Paragraph"/>
+    <w:basedOn w:val="Normal"/>
+    <w:uiPriority w:val="34"/>
+    <w:qFormat/>
+    <w:rsid w:val="00773D64"/>
+    <w:pPr>
+      <w:ind w:leftChars="200" w:left="480"/>
+    </w:pPr>
+  </w:style>
+  <w:style w:type="paragraph" w:styleId="Date">
+    <w:name w:val="Date"/>
+    <w:basedOn w:val="Normal"/>
+    <w:next w:val="Normal"/>
+    <w:link w:val="DateChar"/>
+    <w:uiPriority w:val="99"/>
+    <w:semiHidden/>
+    <w:unhideWhenUsed/>
+    <w:rsid w:val="00CF2280"/>
+    <w:pPr>
+      <w:jc w:val="right"/>
+    </w:pPr>
+  </w:style>
+  <w:style w:type="character" w:customStyle="1" w:styleId="DateChar">
+    <w:name w:val="Date Char"/>
+    <w:basedOn w:val="DefaultParagraphFont"/>
+    <w:link w:val="Date"/>
+    <w:uiPriority w:val="99"/>
+    <w:semiHidden/>
+    <w:rsid w:val="00CF2280"/>
   </w:style>
 </w:styles>
 </file>
